--- a/Explanation/thesis outline.docx
+++ b/Explanation/thesis outline.docx
@@ -3666,12 +3666,6 @@
       <m:oMathPara>
         <m:oMath>
           <m:r>
-            <w:rPr>
-              <w:rFonts w:ascii="Cambria Math" w:hAnsi="Cambria Math"/>
-            </w:rPr>
-            <m:t>A</m:t>
-          </m:r>
-          <m:r>
             <m:rPr>
               <m:sty m:val="p"/>
             </m:rPr>
@@ -3684,7 +3678,347 @@
             <w:rPr>
               <w:rFonts w:ascii="Cambria Math" w:hAnsi="Cambria Math"/>
             </w:rPr>
-            <m:t>x=b</m:t>
+            <m:t>x=</m:t>
+          </m:r>
+          <m:sSub>
+            <m:sSubPr>
+              <m:ctrlPr>
+                <w:rPr>
+                  <w:rFonts w:ascii="Cambria Math" w:hAnsi="Cambria Math"/>
+                  <w:i/>
+                </w:rPr>
+              </m:ctrlPr>
+            </m:sSubPr>
+            <m:e>
+              <m:r>
+                <w:rPr>
+                  <w:rFonts w:ascii="Cambria Math" w:hAnsi="Cambria Math" w:hint="eastAsia"/>
+                </w:rPr>
+                <m:t>v</m:t>
+              </m:r>
+              <m:ctrlPr>
+                <w:rPr>
+                  <w:rFonts w:ascii="Cambria Math" w:hAnsi="Cambria Math" w:hint="eastAsia"/>
+                  <w:i/>
+                </w:rPr>
+              </m:ctrlPr>
+            </m:e>
+            <m:sub>
+              <m:r>
+                <w:rPr>
+                  <w:rFonts w:ascii="Cambria Math" w:hAnsi="Cambria Math"/>
+                </w:rPr>
+                <m:t>n+1</m:t>
+              </m:r>
+            </m:sub>
+          </m:sSub>
+          <m:r>
+            <w:rPr>
+              <w:rFonts w:ascii="Cambria Math" w:hAnsi="Cambria Math"/>
+            </w:rPr>
+            <m:t>⋅h</m:t>
+          </m:r>
+        </m:oMath>
+      </m:oMathPara>
+    </w:p>
+    <w:p>
+      <w:pPr>
+        <w:rPr>
+          <w:rFonts w:ascii="Cambria Math" w:hAnsi="Cambria Math"/>
+        </w:rPr>
+      </w:pPr>
+      <m:oMathPara>
+        <m:oMath>
+          <m:d>
+            <m:dPr>
+              <m:ctrlPr>
+                <w:rPr>
+                  <w:rFonts w:ascii="Cambria Math" w:hAnsi="Cambria Math"/>
+                  <w:i/>
+                </w:rPr>
+              </m:ctrlPr>
+            </m:dPr>
+            <m:e>
+              <m:r>
+                <w:rPr>
+                  <w:rFonts w:ascii="Cambria Math" w:hAnsi="Cambria Math"/>
+                </w:rPr>
+                <m:t>M-</m:t>
+              </m:r>
+              <m:sSup>
+                <m:sSupPr>
+                  <m:ctrlPr>
+                    <w:rPr>
+                      <w:rFonts w:ascii="Cambria Math" w:hAnsi="Cambria Math"/>
+                      <w:i/>
+                    </w:rPr>
+                  </m:ctrlPr>
+                </m:sSupPr>
+                <m:e>
+                  <m:r>
+                    <w:rPr>
+                      <w:rFonts w:ascii="Cambria Math" w:hAnsi="Cambria Math"/>
+                    </w:rPr>
+                    <m:t>h</m:t>
+                  </m:r>
+                </m:e>
+                <m:sup>
+                  <m:r>
+                    <w:rPr>
+                      <w:rFonts w:ascii="Cambria Math" w:hAnsi="Cambria Math"/>
+                    </w:rPr>
+                    <m:t>2</m:t>
+                  </m:r>
+                </m:sup>
+              </m:sSup>
+              <m:sSub>
+                <m:sSubPr>
+                  <m:ctrlPr>
+                    <w:rPr>
+                      <w:rFonts w:ascii="Cambria Math" w:hAnsi="Cambria Math"/>
+                      <w:i/>
+                    </w:rPr>
+                  </m:ctrlPr>
+                </m:sSubPr>
+                <m:e>
+                  <m:r>
+                    <m:rPr>
+                      <m:sty m:val="p"/>
+                    </m:rPr>
+                    <w:rPr>
+                      <w:rFonts w:ascii="Cambria Math" w:hAnsi="Cambria Math"/>
+                    </w:rPr>
+                    <m:t>∇</m:t>
+                  </m:r>
+                  <m:ctrlPr>
+                    <w:rPr>
+                      <w:rFonts w:ascii="Cambria Math" w:hAnsi="Cambria Math"/>
+                    </w:rPr>
+                  </m:ctrlPr>
+                </m:e>
+                <m:sub>
+                  <m:r>
+                    <w:rPr>
+                      <w:rFonts w:ascii="Cambria Math" w:hAnsi="Cambria Math"/>
+                    </w:rPr>
+                    <m:t>x</m:t>
+                  </m:r>
+                </m:sub>
+              </m:sSub>
+              <m:r>
+                <w:rPr>
+                  <w:rFonts w:ascii="Cambria Math" w:hAnsi="Cambria Math"/>
+                </w:rPr>
+                <m:t>f</m:t>
+              </m:r>
+              <m:d>
+                <m:dPr>
+                  <m:ctrlPr>
+                    <w:rPr>
+                      <w:rFonts w:ascii="Cambria Math" w:hAnsi="Cambria Math"/>
+                      <w:i/>
+                    </w:rPr>
+                  </m:ctrlPr>
+                </m:dPr>
+                <m:e>
+                  <m:sSub>
+                    <m:sSubPr>
+                      <m:ctrlPr>
+                        <w:rPr>
+                          <w:rFonts w:ascii="Cambria Math" w:hAnsi="Cambria Math"/>
+                          <w:i/>
+                        </w:rPr>
+                      </m:ctrlPr>
+                    </m:sSubPr>
+                    <m:e>
+                      <m:r>
+                        <w:rPr>
+                          <w:rFonts w:ascii="Cambria Math" w:hAnsi="Cambria Math"/>
+                        </w:rPr>
+                        <m:t>x</m:t>
+                      </m:r>
+                    </m:e>
+                    <m:sub>
+                      <m:r>
+                        <w:rPr>
+                          <w:rFonts w:ascii="Cambria Math" w:hAnsi="Cambria Math"/>
+                        </w:rPr>
+                        <m:t>n</m:t>
+                      </m:r>
+                    </m:sub>
+                  </m:sSub>
+                </m:e>
+              </m:d>
+            </m:e>
+          </m:d>
+          <m:sSub>
+            <m:sSubPr>
+              <m:ctrlPr>
+                <w:rPr>
+                  <w:rFonts w:ascii="Cambria Math" w:hAnsi="Cambria Math"/>
+                  <w:i/>
+                </w:rPr>
+              </m:ctrlPr>
+            </m:sSubPr>
+            <m:e>
+              <m:r>
+                <w:rPr>
+                  <w:rFonts w:ascii="Cambria Math" w:hAnsi="Cambria Math" w:hint="eastAsia"/>
+                </w:rPr>
+                <m:t>v</m:t>
+              </m:r>
+              <m:ctrlPr>
+                <w:rPr>
+                  <w:rFonts w:ascii="Cambria Math" w:hAnsi="Cambria Math" w:hint="eastAsia"/>
+                  <w:i/>
+                </w:rPr>
+              </m:ctrlPr>
+            </m:e>
+            <m:sub>
+              <m:r>
+                <w:rPr>
+                  <w:rFonts w:ascii="Cambria Math" w:hAnsi="Cambria Math"/>
+                </w:rPr>
+                <m:t>n+1</m:t>
+              </m:r>
+            </m:sub>
+          </m:sSub>
+          <m:r>
+            <w:rPr>
+              <w:rFonts w:ascii="Cambria Math" w:hAnsi="Cambria Math"/>
+            </w:rPr>
+            <m:t>=M</m:t>
+          </m:r>
+          <m:sSub>
+            <m:sSubPr>
+              <m:ctrlPr>
+                <w:rPr>
+                  <w:rFonts w:ascii="Cambria Math" w:hAnsi="Cambria Math"/>
+                  <w:i/>
+                </w:rPr>
+              </m:ctrlPr>
+            </m:sSubPr>
+            <m:e>
+              <m:r>
+                <w:rPr>
+                  <w:rFonts w:ascii="Cambria Math" w:hAnsi="Cambria Math"/>
+                </w:rPr>
+                <m:t>v</m:t>
+              </m:r>
+            </m:e>
+            <m:sub>
+              <m:r>
+                <w:rPr>
+                  <w:rFonts w:ascii="Cambria Math" w:hAnsi="Cambria Math"/>
+                </w:rPr>
+                <m:t>n</m:t>
+              </m:r>
+            </m:sub>
+          </m:sSub>
+          <m:r>
+            <w:rPr>
+              <w:rFonts w:ascii="Cambria Math" w:hAnsi="Cambria Math"/>
+            </w:rPr>
+            <m:t>+</m:t>
+          </m:r>
+          <m:r>
+            <w:rPr>
+              <w:rFonts w:ascii="Cambria Math" w:hAnsi="Cambria Math"/>
+            </w:rPr>
+            <m:t>h</m:t>
+          </m:r>
+          <m:r>
+            <w:rPr>
+              <w:rFonts w:ascii="Cambria Math" w:hAnsi="Cambria Math"/>
+            </w:rPr>
+            <m:t>f</m:t>
+          </m:r>
+          <m:d>
+            <m:dPr>
+              <m:ctrlPr>
+                <w:rPr>
+                  <w:rFonts w:ascii="Cambria Math" w:hAnsi="Cambria Math"/>
+                  <w:i/>
+                </w:rPr>
+              </m:ctrlPr>
+            </m:dPr>
+            <m:e>
+              <m:sSub>
+                <m:sSubPr>
+                  <m:ctrlPr>
+                    <w:rPr>
+                      <w:rFonts w:ascii="Cambria Math" w:hAnsi="Cambria Math"/>
+                      <w:i/>
+                    </w:rPr>
+                  </m:ctrlPr>
+                </m:sSubPr>
+                <m:e>
+                  <m:r>
+                    <w:rPr>
+                      <w:rFonts w:ascii="Cambria Math" w:hAnsi="Cambria Math"/>
+                    </w:rPr>
+                    <m:t>x</m:t>
+                  </m:r>
+                </m:e>
+                <m:sub>
+                  <m:r>
+                    <w:rPr>
+                      <w:rFonts w:ascii="Cambria Math" w:hAnsi="Cambria Math"/>
+                    </w:rPr>
+                    <m:t>n</m:t>
+                  </m:r>
+                </m:sub>
+              </m:sSub>
+            </m:e>
+          </m:d>
+        </m:oMath>
+      </m:oMathPara>
+    </w:p>
+    <w:p>
+      <w:pPr>
+        <w:rPr>
+          <w:rFonts w:ascii="Cambria Math" w:hAnsi="Cambria Math" w:hint="eastAsia"/>
+        </w:rPr>
+      </w:pPr>
+      <m:oMathPara>
+        <m:oMath>
+          <m:r>
+            <w:rPr>
+              <w:rFonts w:ascii="Cambria Math" w:hAnsi="Cambria Math"/>
+            </w:rPr>
+            <m:t>A</m:t>
+          </m:r>
+          <m:sSub>
+            <m:sSubPr>
+              <m:ctrlPr>
+                <w:rPr>
+                  <w:rFonts w:ascii="Cambria Math" w:hAnsi="Cambria Math"/>
+                  <w:i/>
+                </w:rPr>
+              </m:ctrlPr>
+            </m:sSubPr>
+            <m:e>
+              <m:r>
+                <w:rPr>
+                  <w:rFonts w:ascii="Cambria Math" w:hAnsi="Cambria Math"/>
+                </w:rPr>
+                <m:t>v</m:t>
+              </m:r>
+            </m:e>
+            <m:sub>
+              <m:r>
+                <w:rPr>
+                  <w:rFonts w:ascii="Cambria Math" w:hAnsi="Cambria Math"/>
+                </w:rPr>
+                <m:t>n+1</m:t>
+              </m:r>
+            </m:sub>
+          </m:sSub>
+          <m:r>
+            <w:rPr>
+              <w:rFonts w:ascii="Cambria Math" w:hAnsi="Cambria Math"/>
+            </w:rPr>
+            <m:t>=b</m:t>
           </m:r>
         </m:oMath>
       </m:oMathPara>
@@ -9523,35 +9857,7 @@
         <w:rPr>
           <w:rFonts w:ascii="Cambria Math" w:hAnsi="Cambria Math"/>
         </w:rPr>
-        <w:t xml:space="preserve">, </w:t>
-      </w:r>
-      <w:proofErr w:type="spellStart"/>
-      <w:r>
-        <w:rPr>
-          <w:rFonts w:ascii="Cambria Math" w:hAnsi="Cambria Math"/>
-        </w:rPr>
-        <w:t>eg</w:t>
-      </w:r>
-      <w:proofErr w:type="spellEnd"/>
-      <w:r>
-        <w:rPr>
-          <w:rFonts w:ascii="Cambria Math" w:hAnsi="Cambria Math"/>
-        </w:rPr>
-        <w:t xml:space="preserve">: </w:t>
-      </w:r>
-      <w:proofErr w:type="spellStart"/>
-      <w:r>
-        <w:rPr>
-          <w:rFonts w:ascii="Cambria Math" w:hAnsi="Cambria Math"/>
-        </w:rPr>
-        <w:t>Venant</w:t>
-      </w:r>
-      <w:proofErr w:type="spellEnd"/>
-      <w:r>
-        <w:rPr>
-          <w:rFonts w:ascii="Cambria Math" w:hAnsi="Cambria Math"/>
-        </w:rPr>
-        <w:t xml:space="preserve">-Kirchhoff </w:t>
+        <w:t xml:space="preserve">, eg: Venant-Kirchhoff </w:t>
       </w:r>
       <m:oMath>
         <m:r>
@@ -10692,21 +10998,7 @@
         <w:rPr>
           <w:rFonts w:ascii="Cambria Math" w:hAnsi="Cambria Math"/>
         </w:rPr>
-        <w:t xml:space="preserve">first </w:t>
-      </w:r>
-      <w:proofErr w:type="spellStart"/>
-      <w:r>
-        <w:rPr>
-          <w:rFonts w:ascii="Cambria Math" w:hAnsi="Cambria Math"/>
-        </w:rPr>
-        <w:t>Piola</w:t>
-      </w:r>
-      <w:proofErr w:type="spellEnd"/>
-      <w:r>
-        <w:rPr>
-          <w:rFonts w:ascii="Cambria Math" w:hAnsi="Cambria Math"/>
-        </w:rPr>
-        <w:t>-Kirchhoff stress tensor</w:t>
+        <w:t>first Piola-Kirchhoff stress tensor</w:t>
       </w:r>
       <w:r>
         <w:rPr>
@@ -10940,35 +11232,7 @@
         <w:rPr>
           <w:rFonts w:ascii="Cambria Math" w:hAnsi="Cambria Math"/>
         </w:rPr>
-        <w:t xml:space="preserve">St. </w:t>
-      </w:r>
-      <w:proofErr w:type="spellStart"/>
-      <w:r>
-        <w:rPr>
-          <w:rFonts w:ascii="Cambria Math" w:hAnsi="Cambria Math"/>
-        </w:rPr>
-        <w:t>Venant</w:t>
-      </w:r>
-      <w:proofErr w:type="spellEnd"/>
-      <w:r>
-        <w:rPr>
-          <w:rFonts w:ascii="Cambria Math" w:hAnsi="Cambria Math"/>
-        </w:rPr>
-        <w:t>-Kirchhoff model(</w:t>
-      </w:r>
-      <w:proofErr w:type="spellStart"/>
-      <w:r>
-        <w:rPr>
-          <w:rFonts w:ascii="Cambria Math" w:hAnsi="Cambria Math"/>
-        </w:rPr>
-        <w:t>StVK</w:t>
-      </w:r>
-      <w:proofErr w:type="spellEnd"/>
-      <w:r>
-        <w:rPr>
-          <w:rFonts w:ascii="Cambria Math" w:hAnsi="Cambria Math"/>
-        </w:rPr>
-        <w:t>):</w:t>
+        <w:t>St. Venant-Kirchhoff model(StVK):</w:t>
       </w:r>
     </w:p>
     <w:p>
@@ -12040,7 +12304,6 @@
           <w:rFonts w:ascii="Cambria Math" w:hAnsi="Cambria Math"/>
         </w:rPr>
       </w:pPr>
-      <w:proofErr w:type="spellStart"/>
       <w:r>
         <w:rPr>
           <w:rFonts w:ascii="Cambria Math" w:hAnsi="Cambria Math" w:hint="eastAsia"/>
@@ -12051,14 +12314,7 @@
         <w:rPr>
           <w:rFonts w:ascii="Cambria Math" w:hAnsi="Cambria Math"/>
         </w:rPr>
-        <w:t>eoHookean</w:t>
-      </w:r>
-      <w:proofErr w:type="spellEnd"/>
-      <w:r>
-        <w:rPr>
-          <w:rFonts w:ascii="Cambria Math" w:hAnsi="Cambria Math"/>
-        </w:rPr>
-        <w:t>:</w:t>
+        <w:t>eoHookean:</w:t>
       </w:r>
     </w:p>
     <w:p>
@@ -12740,16 +12996,8 @@
         <w:rPr>
           <w:rFonts w:ascii="Cambria Math" w:hAnsi="Cambria Math"/>
         </w:rPr>
-        <w:t xml:space="preserve"> </w:t>
+        <w:t xml:space="preserve"> NeoHookean</w:t>
       </w:r>
-      <w:proofErr w:type="spellStart"/>
-      <w:r>
-        <w:rPr>
-          <w:rFonts w:ascii="Cambria Math" w:hAnsi="Cambria Math"/>
-        </w:rPr>
-        <w:t>NeoHookean</w:t>
-      </w:r>
-      <w:proofErr w:type="spellEnd"/>
     </w:p>
     <w:p>
       <w:pPr>
@@ -14689,7 +14937,6 @@
         </w:rPr>
         <w:t>初值化为</w:t>
       </w:r>
-      <w:proofErr w:type="spellStart"/>
       <w:r>
         <w:rPr>
           <w:rFonts w:ascii="新宋体" w:eastAsia="新宋体" w:cs="新宋体"/>
@@ -14698,9 +14945,15 @@
           <w:sz w:val="19"/>
           <w:szCs w:val="19"/>
         </w:rPr>
-        <w:t>ej</w:t>
+        <w:t>ej*ek^T</w:t>
       </w:r>
-      <w:proofErr w:type="spellEnd"/>
+    </w:p>
+    <w:p>
+      <w:pPr>
+        <w:rPr>
+          <w:rFonts w:ascii="Cambria Math" w:hAnsi="Cambria Math"/>
+        </w:rPr>
+      </w:pPr>
       <w:r>
         <w:rPr>
           <w:rFonts w:ascii="新宋体" w:eastAsia="新宋体" w:cs="新宋体"/>
@@ -14709,9 +14962,18 @@
           <w:sz w:val="19"/>
           <w:szCs w:val="19"/>
         </w:rPr>
-        <w:t>*</w:t>
+        <w:t>#</w:t>
       </w:r>
-      <w:proofErr w:type="spellStart"/>
+      <w:r>
+        <w:rPr>
+          <w:rFonts w:ascii="新宋体" w:eastAsia="新宋体" w:cs="新宋体" w:hint="eastAsia"/>
+          <w:color w:val="008000"/>
+          <w:kern w:val="0"/>
+          <w:sz w:val="19"/>
+          <w:szCs w:val="19"/>
+        </w:rPr>
+        <w:t>初始化为</w:t>
+      </w:r>
       <w:r>
         <w:rPr>
           <w:rFonts w:ascii="新宋体" w:eastAsia="新宋体" w:cs="新宋体"/>
@@ -14720,9 +14982,18 @@
           <w:sz w:val="19"/>
           <w:szCs w:val="19"/>
         </w:rPr>
-        <w:t>ek^T</w:t>
+        <w:t>x,y,z</w:t>
       </w:r>
-      <w:proofErr w:type="spellEnd"/>
+      <w:r>
+        <w:rPr>
+          <w:rFonts w:ascii="新宋体" w:eastAsia="新宋体" w:cs="新宋体" w:hint="eastAsia"/>
+          <w:color w:val="008000"/>
+          <w:kern w:val="0"/>
+          <w:sz w:val="19"/>
+          <w:szCs w:val="19"/>
+        </w:rPr>
+        <w:t>维其余三个矩阵之和的复数</w:t>
+      </w:r>
     </w:p>
     <w:p>
       <w:pPr>
@@ -14738,6 +15009,7 @@
           <w:sz w:val="19"/>
           <w:szCs w:val="19"/>
         </w:rPr>
+        <w:lastRenderedPageBreak/>
         <w:t>#</w:t>
       </w:r>
       <w:r>
@@ -14748,9 +15020,8 @@
           <w:sz w:val="19"/>
           <w:szCs w:val="19"/>
         </w:rPr>
-        <w:t>初始化为</w:t>
+        <w:t>初始化</w:t>
       </w:r>
-      <w:proofErr w:type="spellStart"/>
       <w:r>
         <w:rPr>
           <w:rFonts w:ascii="新宋体" w:eastAsia="新宋体" w:cs="新宋体"/>
@@ -14759,68 +15030,7 @@
           <w:sz w:val="19"/>
           <w:szCs w:val="19"/>
         </w:rPr>
-        <w:t>x,y,z</w:t>
-      </w:r>
-      <w:proofErr w:type="spellEnd"/>
-      <w:r>
-        <w:rPr>
-          <w:rFonts w:ascii="新宋体" w:eastAsia="新宋体" w:cs="新宋体" w:hint="eastAsia"/>
-          <w:color w:val="008000"/>
-          <w:kern w:val="0"/>
-          <w:sz w:val="19"/>
-          <w:szCs w:val="19"/>
-        </w:rPr>
-        <w:t>维其余三个矩阵之和的复数</w:t>
-      </w:r>
-    </w:p>
-    <w:p>
-      <w:pPr>
-        <w:rPr>
-          <w:rFonts w:ascii="Cambria Math" w:hAnsi="Cambria Math"/>
-        </w:rPr>
-      </w:pPr>
-      <w:r>
-        <w:rPr>
-          <w:rFonts w:ascii="新宋体" w:eastAsia="新宋体" w:cs="新宋体"/>
-          <w:color w:val="008000"/>
-          <w:kern w:val="0"/>
-          <w:sz w:val="19"/>
-          <w:szCs w:val="19"/>
-        </w:rPr>
-        <w:lastRenderedPageBreak/>
-        <w:t>#</w:t>
-      </w:r>
-      <w:r>
-        <w:rPr>
-          <w:rFonts w:ascii="新宋体" w:eastAsia="新宋体" w:cs="新宋体" w:hint="eastAsia"/>
-          <w:color w:val="008000"/>
-          <w:kern w:val="0"/>
-          <w:sz w:val="19"/>
-          <w:szCs w:val="19"/>
-        </w:rPr>
-        <w:t>初始化</w:t>
-      </w:r>
-      <w:proofErr w:type="spellStart"/>
-      <w:r>
-        <w:rPr>
-          <w:rFonts w:ascii="新宋体" w:eastAsia="新宋体" w:cs="新宋体"/>
-          <w:color w:val="008000"/>
-          <w:kern w:val="0"/>
-          <w:sz w:val="19"/>
-          <w:szCs w:val="19"/>
-        </w:rPr>
-        <w:t>dF</w:t>
-      </w:r>
-      <w:proofErr w:type="spellEnd"/>
-      <w:r>
-        <w:rPr>
-          <w:rFonts w:ascii="新宋体" w:eastAsia="新宋体" w:cs="新宋体"/>
-          <w:color w:val="008000"/>
-          <w:kern w:val="0"/>
-          <w:sz w:val="19"/>
-          <w:szCs w:val="19"/>
-        </w:rPr>
-        <w:t xml:space="preserve"> </w:t>
+        <w:t xml:space="preserve">dF </w:t>
       </w:r>
       <w:r>
         <w:rPr>
@@ -16412,21 +16622,7 @@
         <w:rPr>
           <w:rFonts w:ascii="Cambria Math" w:hAnsi="Cambria Math"/>
         </w:rPr>
-        <w:t xml:space="preserve">or </w:t>
-      </w:r>
-      <w:proofErr w:type="spellStart"/>
-      <w:r>
-        <w:rPr>
-          <w:rFonts w:ascii="Cambria Math" w:hAnsi="Cambria Math"/>
-        </w:rPr>
-        <w:t>NeoHookean</w:t>
-      </w:r>
-      <w:proofErr w:type="spellEnd"/>
-      <w:r>
-        <w:rPr>
-          <w:rFonts w:ascii="Cambria Math" w:hAnsi="Cambria Math"/>
-        </w:rPr>
-        <w:t xml:space="preserve"> </w:t>
+        <w:t xml:space="preserve">or NeoHookean </w:t>
       </w:r>
       <m:oMath>
         <m:r>
@@ -26656,7 +26852,7 @@
     <w:p>
       <w:pPr>
         <w:rPr>
-          <w:rFonts w:ascii="Cambria Math" w:hAnsi="Cambria Math" w:hint="eastAsia"/>
+          <w:rFonts w:ascii="Cambria Math" w:hAnsi="Cambria Math"/>
         </w:rPr>
       </w:pPr>
       <m:oMathPara>
@@ -26828,7 +27024,7 @@
     <w:p>
       <w:pPr>
         <w:rPr>
-          <w:rFonts w:ascii="Cambria Math" w:hAnsi="Cambria Math" w:hint="eastAsia"/>
+          <w:rFonts w:ascii="Cambria Math" w:hAnsi="Cambria Math"/>
         </w:rPr>
       </w:pPr>
       <w:r>
@@ -26933,7 +27129,7 @@
     <w:p>
       <w:pPr>
         <w:rPr>
-          <w:rFonts w:ascii="Cambria Math" w:hAnsi="Cambria Math" w:hint="eastAsia"/>
+          <w:rFonts w:ascii="Cambria Math" w:hAnsi="Cambria Math"/>
         </w:rPr>
       </w:pPr>
     </w:p>
@@ -27263,7 +27459,7 @@
     <w:p>
       <w:pPr>
         <w:rPr>
-          <w:rFonts w:ascii="Cambria Math" w:hAnsi="Cambria Math" w:hint="eastAsia"/>
+          <w:rFonts w:ascii="Cambria Math" w:hAnsi="Cambria Math"/>
         </w:rPr>
       </w:pPr>
     </w:p>

--- a/Explanation/thesis outline.docx
+++ b/Explanation/thesis outline.docx
@@ -3665,6 +3665,282 @@
       </w:pPr>
       <m:oMathPara>
         <m:oMath>
+          <m:d>
+            <m:dPr>
+              <m:ctrlPr>
+                <w:rPr>
+                  <w:rFonts w:ascii="Cambria Math" w:hAnsi="Cambria Math"/>
+                  <w:i/>
+                </w:rPr>
+              </m:ctrlPr>
+            </m:dPr>
+            <m:e>
+              <m:r>
+                <w:rPr>
+                  <w:rFonts w:ascii="Cambria Math" w:hAnsi="Cambria Math"/>
+                </w:rPr>
+                <m:t>I-</m:t>
+              </m:r>
+              <m:sSup>
+                <m:sSupPr>
+                  <m:ctrlPr>
+                    <w:rPr>
+                      <w:rFonts w:ascii="Cambria Math" w:hAnsi="Cambria Math"/>
+                      <w:i/>
+                    </w:rPr>
+                  </m:ctrlPr>
+                </m:sSupPr>
+                <m:e>
+                  <m:r>
+                    <w:rPr>
+                      <w:rFonts w:ascii="Cambria Math" w:hAnsi="Cambria Math"/>
+                    </w:rPr>
+                    <m:t>h</m:t>
+                  </m:r>
+                </m:e>
+                <m:sup>
+                  <m:r>
+                    <w:rPr>
+                      <w:rFonts w:ascii="Cambria Math" w:hAnsi="Cambria Math"/>
+                    </w:rPr>
+                    <m:t>2</m:t>
+                  </m:r>
+                </m:sup>
+              </m:sSup>
+              <m:sSup>
+                <m:sSupPr>
+                  <m:ctrlPr>
+                    <w:rPr>
+                      <w:rFonts w:ascii="Cambria Math" w:hAnsi="Cambria Math"/>
+                      <w:i/>
+                    </w:rPr>
+                  </m:ctrlPr>
+                </m:sSupPr>
+                <m:e>
+                  <m:r>
+                    <w:rPr>
+                      <w:rFonts w:ascii="Cambria Math" w:hAnsi="Cambria Math"/>
+                    </w:rPr>
+                    <m:t>M</m:t>
+                  </m:r>
+                </m:e>
+                <m:sup>
+                  <m:r>
+                    <w:rPr>
+                      <w:rFonts w:ascii="Cambria Math" w:hAnsi="Cambria Math"/>
+                    </w:rPr>
+                    <m:t>-1</m:t>
+                  </m:r>
+                </m:sup>
+              </m:sSup>
+              <m:sSub>
+                <m:sSubPr>
+                  <m:ctrlPr>
+                    <w:rPr>
+                      <w:rFonts w:ascii="Cambria Math" w:hAnsi="Cambria Math"/>
+                      <w:i/>
+                    </w:rPr>
+                  </m:ctrlPr>
+                </m:sSubPr>
+                <m:e>
+                  <m:r>
+                    <m:rPr>
+                      <m:sty m:val="p"/>
+                    </m:rPr>
+                    <w:rPr>
+                      <w:rFonts w:ascii="Cambria Math" w:hAnsi="Cambria Math"/>
+                    </w:rPr>
+                    <m:t>∇</m:t>
+                  </m:r>
+                  <m:ctrlPr>
+                    <w:rPr>
+                      <w:rFonts w:ascii="Cambria Math" w:hAnsi="Cambria Math"/>
+                    </w:rPr>
+                  </m:ctrlPr>
+                </m:e>
+                <m:sub>
+                  <m:r>
+                    <w:rPr>
+                      <w:rFonts w:ascii="Cambria Math" w:hAnsi="Cambria Math"/>
+                    </w:rPr>
+                    <m:t>x</m:t>
+                  </m:r>
+                </m:sub>
+              </m:sSub>
+              <m:r>
+                <w:rPr>
+                  <w:rFonts w:ascii="Cambria Math" w:hAnsi="Cambria Math"/>
+                </w:rPr>
+                <m:t>f</m:t>
+              </m:r>
+              <m:d>
+                <m:dPr>
+                  <m:ctrlPr>
+                    <w:rPr>
+                      <w:rFonts w:ascii="Cambria Math" w:hAnsi="Cambria Math"/>
+                      <w:i/>
+                    </w:rPr>
+                  </m:ctrlPr>
+                </m:dPr>
+                <m:e>
+                  <m:sSub>
+                    <m:sSubPr>
+                      <m:ctrlPr>
+                        <w:rPr>
+                          <w:rFonts w:ascii="Cambria Math" w:hAnsi="Cambria Math"/>
+                          <w:i/>
+                        </w:rPr>
+                      </m:ctrlPr>
+                    </m:sSubPr>
+                    <m:e>
+                      <m:r>
+                        <w:rPr>
+                          <w:rFonts w:ascii="Cambria Math" w:hAnsi="Cambria Math"/>
+                        </w:rPr>
+                        <m:t>x</m:t>
+                      </m:r>
+                    </m:e>
+                    <m:sub>
+                      <m:r>
+                        <w:rPr>
+                          <w:rFonts w:ascii="Cambria Math" w:hAnsi="Cambria Math"/>
+                        </w:rPr>
+                        <m:t>n</m:t>
+                      </m:r>
+                    </m:sub>
+                  </m:sSub>
+                </m:e>
+              </m:d>
+            </m:e>
+          </m:d>
+          <m:r>
+            <m:rPr>
+              <m:sty m:val="p"/>
+            </m:rPr>
+            <w:rPr>
+              <w:rFonts w:ascii="Cambria Math" w:hAnsi="Cambria Math"/>
+            </w:rPr>
+            <m:t>Δ</m:t>
+          </m:r>
+          <m:r>
+            <w:rPr>
+              <w:rFonts w:ascii="Cambria Math" w:hAnsi="Cambria Math"/>
+            </w:rPr>
+            <m:t>x=h</m:t>
+          </m:r>
+          <m:sSub>
+            <m:sSubPr>
+              <m:ctrlPr>
+                <w:rPr>
+                  <w:rFonts w:ascii="Cambria Math" w:hAnsi="Cambria Math"/>
+                  <w:i/>
+                </w:rPr>
+              </m:ctrlPr>
+            </m:sSubPr>
+            <m:e>
+              <m:r>
+                <w:rPr>
+                  <w:rFonts w:ascii="Cambria Math" w:hAnsi="Cambria Math"/>
+                </w:rPr>
+                <m:t>v</m:t>
+              </m:r>
+            </m:e>
+            <m:sub>
+              <m:r>
+                <w:rPr>
+                  <w:rFonts w:ascii="Cambria Math" w:hAnsi="Cambria Math"/>
+                </w:rPr>
+                <m:t>n</m:t>
+              </m:r>
+            </m:sub>
+          </m:sSub>
+          <m:r>
+            <w:rPr>
+              <w:rFonts w:ascii="Cambria Math" w:hAnsi="Cambria Math"/>
+            </w:rPr>
+            <m:t>+</m:t>
+          </m:r>
+          <m:sSup>
+            <m:sSupPr>
+              <m:ctrlPr>
+                <w:rPr>
+                  <w:rFonts w:ascii="Cambria Math" w:hAnsi="Cambria Math"/>
+                  <w:i/>
+                </w:rPr>
+              </m:ctrlPr>
+            </m:sSupPr>
+            <m:e>
+              <m:r>
+                <w:rPr>
+                  <w:rFonts w:ascii="Cambria Math" w:hAnsi="Cambria Math"/>
+                </w:rPr>
+                <m:t>h</m:t>
+              </m:r>
+            </m:e>
+            <m:sup>
+              <m:r>
+                <w:rPr>
+                  <w:rFonts w:ascii="Cambria Math" w:hAnsi="Cambria Math"/>
+                </w:rPr>
+                <m:t>2</m:t>
+              </m:r>
+            </m:sup>
+          </m:sSup>
+          <m:r>
+            <w:rPr>
+              <w:rFonts w:ascii="Cambria Math" w:hAnsi="Cambria Math"/>
+            </w:rPr>
+            <m:t>f</m:t>
+          </m:r>
+          <m:d>
+            <m:dPr>
+              <m:ctrlPr>
+                <w:rPr>
+                  <w:rFonts w:ascii="Cambria Math" w:hAnsi="Cambria Math"/>
+                  <w:i/>
+                </w:rPr>
+              </m:ctrlPr>
+            </m:dPr>
+            <m:e>
+              <m:sSub>
+                <m:sSubPr>
+                  <m:ctrlPr>
+                    <w:rPr>
+                      <w:rFonts w:ascii="Cambria Math" w:hAnsi="Cambria Math"/>
+                      <w:i/>
+                    </w:rPr>
+                  </m:ctrlPr>
+                </m:sSubPr>
+                <m:e>
+                  <m:r>
+                    <w:rPr>
+                      <w:rFonts w:ascii="Cambria Math" w:hAnsi="Cambria Math"/>
+                    </w:rPr>
+                    <m:t>x</m:t>
+                  </m:r>
+                </m:e>
+                <m:sub>
+                  <m:r>
+                    <w:rPr>
+                      <w:rFonts w:ascii="Cambria Math" w:hAnsi="Cambria Math"/>
+                    </w:rPr>
+                    <m:t>n</m:t>
+                  </m:r>
+                </m:sub>
+              </m:sSub>
+            </m:e>
+          </m:d>
+        </m:oMath>
+      </m:oMathPara>
+    </w:p>
+    <w:p>
+      <w:pPr>
+        <w:rPr>
+          <w:rFonts w:ascii="Cambria Math" w:hAnsi="Cambria Math"/>
+        </w:rPr>
+      </w:pPr>
+      <m:oMathPara>
+        <m:oMath>
           <m:r>
             <m:rPr>
               <m:sty m:val="p"/>
@@ -3720,6 +3996,13 @@
           </m:r>
         </m:oMath>
       </m:oMathPara>
+    </w:p>
+    <w:p>
+      <w:pPr>
+        <w:rPr>
+          <w:rFonts w:ascii="Cambria Math" w:hAnsi="Cambria Math"/>
+        </w:rPr>
+      </w:pPr>
     </w:p>
     <w:p>
       <w:pPr>
@@ -3919,19 +4202,7 @@
             <w:rPr>
               <w:rFonts w:ascii="Cambria Math" w:hAnsi="Cambria Math"/>
             </w:rPr>
-            <m:t>+</m:t>
-          </m:r>
-          <m:r>
-            <w:rPr>
-              <w:rFonts w:ascii="Cambria Math" w:hAnsi="Cambria Math"/>
-            </w:rPr>
-            <m:t>h</m:t>
-          </m:r>
-          <m:r>
-            <w:rPr>
-              <w:rFonts w:ascii="Cambria Math" w:hAnsi="Cambria Math"/>
-            </w:rPr>
-            <m:t>f</m:t>
+            <m:t>+hf</m:t>
           </m:r>
           <m:d>
             <m:dPr>
@@ -3977,7 +4248,7 @@
     <w:p>
       <w:pPr>
         <w:rPr>
-          <w:rFonts w:ascii="Cambria Math" w:hAnsi="Cambria Math" w:hint="eastAsia"/>
+          <w:rFonts w:ascii="Cambria Math" w:hAnsi="Cambria Math"/>
         </w:rPr>
       </w:pPr>
       <m:oMathPara>
@@ -7508,6 +7779,7 @@
         <w:rPr>
           <w:rFonts w:ascii="Cambria Math" w:hAnsi="Cambria Math"/>
         </w:rPr>
+        <w:lastRenderedPageBreak/>
         <w:t xml:space="preserve">And only thing we don’t know is </w:t>
       </w:r>
       <m:oMath>
@@ -9148,7 +9420,21 @@
         <w:rPr>
           <w:rFonts w:ascii="Cambria Math" w:hAnsi="Cambria Math"/>
         </w:rPr>
-        <w:t xml:space="preserve"> So we only need the first term?</w:t>
+        <w:t xml:space="preserve"> </w:t>
+      </w:r>
+      <w:proofErr w:type="gramStart"/>
+      <w:r>
+        <w:rPr>
+          <w:rFonts w:ascii="Cambria Math" w:hAnsi="Cambria Math"/>
+        </w:rPr>
+        <w:t>So</w:t>
+      </w:r>
+      <w:proofErr w:type="gramEnd"/>
+      <w:r>
+        <w:rPr>
+          <w:rFonts w:ascii="Cambria Math" w:hAnsi="Cambria Math"/>
+        </w:rPr>
+        <w:t xml:space="preserve"> we only need the first term?</w:t>
       </w:r>
     </w:p>
     <w:p>
@@ -9857,7 +10143,35 @@
         <w:rPr>
           <w:rFonts w:ascii="Cambria Math" w:hAnsi="Cambria Math"/>
         </w:rPr>
-        <w:t xml:space="preserve">, eg: Venant-Kirchhoff </w:t>
+        <w:t xml:space="preserve">, </w:t>
+      </w:r>
+      <w:proofErr w:type="spellStart"/>
+      <w:r>
+        <w:rPr>
+          <w:rFonts w:ascii="Cambria Math" w:hAnsi="Cambria Math"/>
+        </w:rPr>
+        <w:t>eg</w:t>
+      </w:r>
+      <w:proofErr w:type="spellEnd"/>
+      <w:r>
+        <w:rPr>
+          <w:rFonts w:ascii="Cambria Math" w:hAnsi="Cambria Math"/>
+        </w:rPr>
+        <w:t xml:space="preserve">: </w:t>
+      </w:r>
+      <w:proofErr w:type="spellStart"/>
+      <w:r>
+        <w:rPr>
+          <w:rFonts w:ascii="Cambria Math" w:hAnsi="Cambria Math"/>
+        </w:rPr>
+        <w:t>Venant</w:t>
+      </w:r>
+      <w:proofErr w:type="spellEnd"/>
+      <w:r>
+        <w:rPr>
+          <w:rFonts w:ascii="Cambria Math" w:hAnsi="Cambria Math"/>
+        </w:rPr>
+        <w:t xml:space="preserve">-Kirchhoff </w:t>
       </w:r>
       <m:oMath>
         <m:r>
@@ -10998,7 +11312,21 @@
         <w:rPr>
           <w:rFonts w:ascii="Cambria Math" w:hAnsi="Cambria Math"/>
         </w:rPr>
-        <w:t>first Piola-Kirchhoff stress tensor</w:t>
+        <w:t xml:space="preserve">first </w:t>
+      </w:r>
+      <w:proofErr w:type="spellStart"/>
+      <w:r>
+        <w:rPr>
+          <w:rFonts w:ascii="Cambria Math" w:hAnsi="Cambria Math"/>
+        </w:rPr>
+        <w:t>Piola</w:t>
+      </w:r>
+      <w:proofErr w:type="spellEnd"/>
+      <w:r>
+        <w:rPr>
+          <w:rFonts w:ascii="Cambria Math" w:hAnsi="Cambria Math"/>
+        </w:rPr>
+        <w:t>-Kirchhoff stress tensor</w:t>
       </w:r>
       <w:r>
         <w:rPr>
@@ -11232,7 +11560,44 @@
         <w:rPr>
           <w:rFonts w:ascii="Cambria Math" w:hAnsi="Cambria Math"/>
         </w:rPr>
-        <w:t>St. Venant-Kirchhoff model(StVK):</w:t>
+        <w:lastRenderedPageBreak/>
+        <w:t xml:space="preserve">St. </w:t>
+      </w:r>
+      <w:proofErr w:type="spellStart"/>
+      <w:r>
+        <w:rPr>
+          <w:rFonts w:ascii="Cambria Math" w:hAnsi="Cambria Math"/>
+        </w:rPr>
+        <w:t>Venant</w:t>
+      </w:r>
+      <w:proofErr w:type="spellEnd"/>
+      <w:r>
+        <w:rPr>
+          <w:rFonts w:ascii="Cambria Math" w:hAnsi="Cambria Math"/>
+        </w:rPr>
+        <w:t xml:space="preserve">-Kirchhoff </w:t>
+      </w:r>
+      <w:proofErr w:type="gramStart"/>
+      <w:r>
+        <w:rPr>
+          <w:rFonts w:ascii="Cambria Math" w:hAnsi="Cambria Math"/>
+        </w:rPr>
+        <w:t>model(</w:t>
+      </w:r>
+      <w:proofErr w:type="spellStart"/>
+      <w:proofErr w:type="gramEnd"/>
+      <w:r>
+        <w:rPr>
+          <w:rFonts w:ascii="Cambria Math" w:hAnsi="Cambria Math"/>
+        </w:rPr>
+        <w:t>StVK</w:t>
+      </w:r>
+      <w:proofErr w:type="spellEnd"/>
+      <w:r>
+        <w:rPr>
+          <w:rFonts w:ascii="Cambria Math" w:hAnsi="Cambria Math"/>
+        </w:rPr>
+        <w:t>):</w:t>
       </w:r>
     </w:p>
     <w:p>
@@ -11247,7 +11612,6 @@
             <w:rPr>
               <w:rFonts w:ascii="Cambria Math" w:hAnsi="Cambria Math"/>
             </w:rPr>
-            <w:lastRenderedPageBreak/>
             <m:t>ϵ</m:t>
           </m:r>
           <m:d>
@@ -12304,6 +12668,7 @@
           <w:rFonts w:ascii="Cambria Math" w:hAnsi="Cambria Math"/>
         </w:rPr>
       </w:pPr>
+      <w:proofErr w:type="spellStart"/>
       <w:r>
         <w:rPr>
           <w:rFonts w:ascii="Cambria Math" w:hAnsi="Cambria Math" w:hint="eastAsia"/>
@@ -12314,7 +12679,14 @@
         <w:rPr>
           <w:rFonts w:ascii="Cambria Math" w:hAnsi="Cambria Math"/>
         </w:rPr>
-        <w:t>eoHookean:</w:t>
+        <w:t>eoHookean</w:t>
+      </w:r>
+      <w:proofErr w:type="spellEnd"/>
+      <w:r>
+        <w:rPr>
+          <w:rFonts w:ascii="Cambria Math" w:hAnsi="Cambria Math"/>
+        </w:rPr>
+        <w:t>:</w:t>
       </w:r>
     </w:p>
     <w:p>
@@ -12996,8 +13368,16 @@
         <w:rPr>
           <w:rFonts w:ascii="Cambria Math" w:hAnsi="Cambria Math"/>
         </w:rPr>
-        <w:t xml:space="preserve"> NeoHookean</w:t>
+        <w:t xml:space="preserve"> </w:t>
       </w:r>
+      <w:proofErr w:type="spellStart"/>
+      <w:r>
+        <w:rPr>
+          <w:rFonts w:ascii="Cambria Math" w:hAnsi="Cambria Math"/>
+        </w:rPr>
+        <w:t>NeoHookean</w:t>
+      </w:r>
+      <w:proofErr w:type="spellEnd"/>
     </w:p>
     <w:p>
       <w:pPr>
@@ -14937,6 +15317,7 @@
         </w:rPr>
         <w:t>初值化为</w:t>
       </w:r>
+      <w:proofErr w:type="spellStart"/>
       <w:r>
         <w:rPr>
           <w:rFonts w:ascii="新宋体" w:eastAsia="新宋体" w:cs="新宋体"/>
@@ -14945,15 +15326,9 @@
           <w:sz w:val="19"/>
           <w:szCs w:val="19"/>
         </w:rPr>
-        <w:t>ej*ek^T</w:t>
+        <w:t>ej</w:t>
       </w:r>
-    </w:p>
-    <w:p>
-      <w:pPr>
-        <w:rPr>
-          <w:rFonts w:ascii="Cambria Math" w:hAnsi="Cambria Math"/>
-        </w:rPr>
-      </w:pPr>
+      <w:proofErr w:type="spellEnd"/>
       <w:r>
         <w:rPr>
           <w:rFonts w:ascii="新宋体" w:eastAsia="新宋体" w:cs="新宋体"/>
@@ -14962,6 +15337,36 @@
           <w:sz w:val="19"/>
           <w:szCs w:val="19"/>
         </w:rPr>
+        <w:t>*</w:t>
+      </w:r>
+      <w:proofErr w:type="spellStart"/>
+      <w:r>
+        <w:rPr>
+          <w:rFonts w:ascii="新宋体" w:eastAsia="新宋体" w:cs="新宋体"/>
+          <w:color w:val="008000"/>
+          <w:kern w:val="0"/>
+          <w:sz w:val="19"/>
+          <w:szCs w:val="19"/>
+        </w:rPr>
+        <w:t>ek^T</w:t>
+      </w:r>
+      <w:proofErr w:type="spellEnd"/>
+    </w:p>
+    <w:p>
+      <w:pPr>
+        <w:rPr>
+          <w:rFonts w:ascii="Cambria Math" w:hAnsi="Cambria Math"/>
+        </w:rPr>
+      </w:pPr>
+      <w:r>
+        <w:rPr>
+          <w:rFonts w:ascii="新宋体" w:eastAsia="新宋体" w:cs="新宋体"/>
+          <w:color w:val="008000"/>
+          <w:kern w:val="0"/>
+          <w:sz w:val="19"/>
+          <w:szCs w:val="19"/>
+        </w:rPr>
+        <w:lastRenderedPageBreak/>
         <w:t>#</w:t>
       </w:r>
       <w:r>
@@ -14974,6 +15379,7 @@
         </w:rPr>
         <w:t>初始化为</w:t>
       </w:r>
+      <w:proofErr w:type="spellStart"/>
       <w:r>
         <w:rPr>
           <w:rFonts w:ascii="新宋体" w:eastAsia="新宋体" w:cs="新宋体"/>
@@ -14984,6 +15390,7 @@
         </w:rPr>
         <w:t>x,y,z</w:t>
       </w:r>
+      <w:proofErr w:type="spellEnd"/>
       <w:r>
         <w:rPr>
           <w:rFonts w:ascii="新宋体" w:eastAsia="新宋体" w:cs="新宋体" w:hint="eastAsia"/>
@@ -15009,7 +15416,6 @@
           <w:sz w:val="19"/>
           <w:szCs w:val="19"/>
         </w:rPr>
-        <w:lastRenderedPageBreak/>
         <w:t>#</w:t>
       </w:r>
       <w:r>
@@ -15022,6 +15428,7 @@
         </w:rPr>
         <w:t>初始化</w:t>
       </w:r>
+      <w:proofErr w:type="spellStart"/>
       <w:r>
         <w:rPr>
           <w:rFonts w:ascii="新宋体" w:eastAsia="新宋体" w:cs="新宋体"/>
@@ -15030,7 +15437,18 @@
           <w:sz w:val="19"/>
           <w:szCs w:val="19"/>
         </w:rPr>
-        <w:t xml:space="preserve">dF </w:t>
+        <w:t>dF</w:t>
+      </w:r>
+      <w:proofErr w:type="spellEnd"/>
+      <w:r>
+        <w:rPr>
+          <w:rFonts w:ascii="新宋体" w:eastAsia="新宋体" w:cs="新宋体"/>
+          <w:color w:val="008000"/>
+          <w:kern w:val="0"/>
+          <w:sz w:val="19"/>
+          <w:szCs w:val="19"/>
+        </w:rPr>
+        <w:t xml:space="preserve"> </w:t>
       </w:r>
       <w:r>
         <w:rPr>
@@ -16622,7 +17040,21 @@
         <w:rPr>
           <w:rFonts w:ascii="Cambria Math" w:hAnsi="Cambria Math"/>
         </w:rPr>
-        <w:t xml:space="preserve">or NeoHookean </w:t>
+        <w:t xml:space="preserve">or </w:t>
+      </w:r>
+      <w:proofErr w:type="spellStart"/>
+      <w:r>
+        <w:rPr>
+          <w:rFonts w:ascii="Cambria Math" w:hAnsi="Cambria Math"/>
+        </w:rPr>
+        <w:t>NeoHookean</w:t>
+      </w:r>
+      <w:proofErr w:type="spellEnd"/>
+      <w:r>
+        <w:rPr>
+          <w:rFonts w:ascii="Cambria Math" w:hAnsi="Cambria Math"/>
+        </w:rPr>
+        <w:t xml:space="preserve"> </w:t>
       </w:r>
       <m:oMath>
         <m:r>
@@ -24921,16 +25353,10 @@
             <m:e>
               <m:r>
                 <w:rPr>
-                  <w:rFonts w:ascii="Cambria Math" w:hAnsi="Cambria Math" w:hint="eastAsia"/>
-                </w:rPr>
-                <m:t>v</m:t>
-              </m:r>
-              <m:ctrlPr>
-                <w:rPr>
-                  <w:rFonts w:ascii="Cambria Math" w:hAnsi="Cambria Math" w:hint="eastAsia"/>
-                  <w:i/>
-                </w:rPr>
-              </m:ctrlPr>
+                  <w:rFonts w:ascii="Cambria Math" w:hAnsi="Cambria Math"/>
+                </w:rPr>
+                <m:t>x</m:t>
+              </m:r>
             </m:e>
             <m:sub>
               <m:r>
@@ -24961,7 +25387,7 @@
                 <w:rPr>
                   <w:rFonts w:ascii="Cambria Math" w:hAnsi="Cambria Math"/>
                 </w:rPr>
-                <m:t>v</m:t>
+                <m:t>x</m:t>
               </m:r>
             </m:e>
             <m:sub>
@@ -24979,6 +25405,64 @@
             </w:rPr>
             <m:t>+h</m:t>
           </m:r>
+          <m:sSub>
+            <m:sSubPr>
+              <m:ctrlPr>
+                <w:rPr>
+                  <w:rFonts w:ascii="Cambria Math" w:hAnsi="Cambria Math"/>
+                  <w:i/>
+                </w:rPr>
+              </m:ctrlPr>
+            </m:sSubPr>
+            <m:e>
+              <m:r>
+                <w:rPr>
+                  <w:rFonts w:ascii="Cambria Math" w:hAnsi="Cambria Math"/>
+                </w:rPr>
+                <m:t>v</m:t>
+              </m:r>
+            </m:e>
+            <m:sub>
+              <m:r>
+                <w:rPr>
+                  <w:rFonts w:ascii="Cambria Math" w:hAnsi="Cambria Math"/>
+                </w:rPr>
+                <m:t>n</m:t>
+              </m:r>
+            </m:sub>
+          </m:sSub>
+          <m:r>
+            <w:rPr>
+              <w:rFonts w:ascii="Cambria Math" w:hAnsi="Cambria Math"/>
+            </w:rPr>
+            <m:t>+</m:t>
+          </m:r>
+          <m:sSup>
+            <m:sSupPr>
+              <m:ctrlPr>
+                <w:rPr>
+                  <w:rFonts w:ascii="Cambria Math" w:hAnsi="Cambria Math"/>
+                  <w:i/>
+                </w:rPr>
+              </m:ctrlPr>
+            </m:sSupPr>
+            <m:e>
+              <m:r>
+                <w:rPr>
+                  <w:rFonts w:ascii="Cambria Math" w:hAnsi="Cambria Math"/>
+                </w:rPr>
+                <m:t>h</m:t>
+              </m:r>
+            </m:e>
+            <m:sup>
+              <m:r>
+                <w:rPr>
+                  <w:rFonts w:ascii="Cambria Math" w:hAnsi="Cambria Math"/>
+                </w:rPr>
+                <m:t>2</m:t>
+              </m:r>
+            </m:sup>
+          </m:sSup>
           <m:sSup>
             <m:sSupPr>
               <m:ctrlPr>
@@ -25049,154 +25533,6 @@
               </m:sSub>
             </m:e>
           </m:d>
-        </m:oMath>
-      </m:oMathPara>
-    </w:p>
-    <w:p>
-      <w:pPr>
-        <w:rPr>
-          <w:rFonts w:ascii="Cambria Math" w:hAnsi="Cambria Math"/>
-        </w:rPr>
-      </w:pPr>
-      <m:oMathPara>
-        <m:oMath>
-          <m:r>
-            <w:rPr>
-              <w:rFonts w:ascii="Cambria Math" w:hAnsi="Cambria Math"/>
-            </w:rPr>
-            <m:t>M</m:t>
-          </m:r>
-          <m:d>
-            <m:dPr>
-              <m:ctrlPr>
-                <w:rPr>
-                  <w:rFonts w:ascii="Cambria Math" w:hAnsi="Cambria Math"/>
-                  <w:i/>
-                </w:rPr>
-              </m:ctrlPr>
-            </m:dPr>
-            <m:e>
-              <m:sSub>
-                <m:sSubPr>
-                  <m:ctrlPr>
-                    <w:rPr>
-                      <w:rFonts w:ascii="Cambria Math" w:hAnsi="Cambria Math"/>
-                      <w:i/>
-                    </w:rPr>
-                  </m:ctrlPr>
-                </m:sSubPr>
-                <m:e>
-                  <m:r>
-                    <w:rPr>
-                      <w:rFonts w:ascii="Cambria Math" w:hAnsi="Cambria Math"/>
-                    </w:rPr>
-                    <m:t>v</m:t>
-                  </m:r>
-                </m:e>
-                <m:sub>
-                  <m:r>
-                    <w:rPr>
-                      <w:rFonts w:ascii="Cambria Math" w:hAnsi="Cambria Math"/>
-                    </w:rPr>
-                    <m:t>n+1</m:t>
-                  </m:r>
-                </m:sub>
-              </m:sSub>
-              <m:r>
-                <w:rPr>
-                  <w:rFonts w:ascii="Cambria Math" w:hAnsi="Cambria Math"/>
-                </w:rPr>
-                <m:t>-</m:t>
-              </m:r>
-              <m:sSub>
-                <m:sSubPr>
-                  <m:ctrlPr>
-                    <w:rPr>
-                      <w:rFonts w:ascii="Cambria Math" w:hAnsi="Cambria Math"/>
-                      <w:i/>
-                    </w:rPr>
-                  </m:ctrlPr>
-                </m:sSubPr>
-                <m:e>
-                  <m:r>
-                    <w:rPr>
-                      <w:rFonts w:ascii="Cambria Math" w:hAnsi="Cambria Math"/>
-                    </w:rPr>
-                    <m:t>v</m:t>
-                  </m:r>
-                </m:e>
-                <m:sub>
-                  <m:r>
-                    <w:rPr>
-                      <w:rFonts w:ascii="Cambria Math" w:hAnsi="Cambria Math"/>
-                    </w:rPr>
-                    <m:t>n</m:t>
-                  </m:r>
-                </m:sub>
-              </m:sSub>
-            </m:e>
-          </m:d>
-          <m:r>
-            <w:rPr>
-              <w:rFonts w:ascii="Cambria Math" w:hAnsi="Cambria Math"/>
-            </w:rPr>
-            <m:t>=hf</m:t>
-          </m:r>
-          <m:d>
-            <m:dPr>
-              <m:ctrlPr>
-                <w:rPr>
-                  <w:rFonts w:ascii="Cambria Math" w:hAnsi="Cambria Math"/>
-                  <w:i/>
-                </w:rPr>
-              </m:ctrlPr>
-            </m:dPr>
-            <m:e>
-              <m:sSub>
-                <m:sSubPr>
-                  <m:ctrlPr>
-                    <w:rPr>
-                      <w:rFonts w:ascii="Cambria Math" w:hAnsi="Cambria Math"/>
-                      <w:i/>
-                    </w:rPr>
-                  </m:ctrlPr>
-                </m:sSubPr>
-                <m:e>
-                  <m:r>
-                    <w:rPr>
-                      <w:rFonts w:ascii="Cambria Math" w:hAnsi="Cambria Math"/>
-                    </w:rPr>
-                    <m:t>x</m:t>
-                  </m:r>
-                </m:e>
-                <m:sub>
-                  <m:r>
-                    <w:rPr>
-                      <w:rFonts w:ascii="Cambria Math" w:hAnsi="Cambria Math"/>
-                    </w:rPr>
-                    <m:t>n+1</m:t>
-                  </m:r>
-                </m:sub>
-              </m:sSub>
-            </m:e>
-          </m:d>
-        </m:oMath>
-      </m:oMathPara>
-    </w:p>
-    <w:p>
-      <w:pPr>
-        <w:rPr>
-          <w:rFonts w:ascii="Cambria Math" w:hAnsi="Cambria Math"/>
-        </w:rPr>
-      </w:pPr>
-      <m:oMathPara>
-        <m:oMath>
-          <m:r>
-            <w:rPr>
-              <w:rFonts w:ascii="Cambria Math" w:hAnsi="Cambria Math"/>
-            </w:rPr>
-            <m:t>AX=b</m:t>
-          </m:r>
         </m:oMath>
       </m:oMathPara>
     </w:p>
@@ -25426,7 +25762,547 @@
                     <w:rPr>
                       <w:rFonts w:ascii="Cambria Math" w:hAnsi="Cambria Math"/>
                     </w:rPr>
-                    <m:t>v-</m:t>
+                    <m:t>x-</m:t>
+                  </m:r>
+                  <m:d>
+                    <m:dPr>
+                      <m:ctrlPr>
+                        <w:rPr>
+                          <w:rFonts w:ascii="Cambria Math" w:hAnsi="Cambria Math"/>
+                          <w:i/>
+                        </w:rPr>
+                      </m:ctrlPr>
+                    </m:dPr>
+                    <m:e>
+                      <m:sSub>
+                        <m:sSubPr>
+                          <m:ctrlPr>
+                            <w:rPr>
+                              <w:rFonts w:ascii="Cambria Math" w:hAnsi="Cambria Math"/>
+                              <w:i/>
+                            </w:rPr>
+                          </m:ctrlPr>
+                        </m:sSubPr>
+                        <m:e>
+                          <m:r>
+                            <w:rPr>
+                              <w:rFonts w:ascii="Cambria Math" w:hAnsi="Cambria Math"/>
+                            </w:rPr>
+                            <m:t>x</m:t>
+                          </m:r>
+                        </m:e>
+                        <m:sub>
+                          <m:r>
+                            <w:rPr>
+                              <w:rFonts w:ascii="Cambria Math" w:hAnsi="Cambria Math"/>
+                            </w:rPr>
+                            <m:t>n</m:t>
+                          </m:r>
+                        </m:sub>
+                      </m:sSub>
+                      <m:r>
+                        <w:rPr>
+                          <w:rFonts w:ascii="Cambria Math" w:hAnsi="Cambria Math"/>
+                        </w:rPr>
+                        <m:t>+h</m:t>
+                      </m:r>
+                      <m:sSub>
+                        <m:sSubPr>
+                          <m:ctrlPr>
+                            <w:rPr>
+                              <w:rFonts w:ascii="Cambria Math" w:hAnsi="Cambria Math"/>
+                              <w:i/>
+                            </w:rPr>
+                          </m:ctrlPr>
+                        </m:sSubPr>
+                        <m:e>
+                          <m:r>
+                            <w:rPr>
+                              <w:rFonts w:ascii="Cambria Math" w:hAnsi="Cambria Math"/>
+                            </w:rPr>
+                            <m:t>v</m:t>
+                          </m:r>
+                        </m:e>
+                        <m:sub>
+                          <m:r>
+                            <w:rPr>
+                              <w:rFonts w:ascii="Cambria Math" w:hAnsi="Cambria Math"/>
+                            </w:rPr>
+                            <m:t>n</m:t>
+                          </m:r>
+                        </m:sub>
+                      </m:sSub>
+                    </m:e>
+                  </m:d>
+                </m:e>
+              </m:d>
+            </m:e>
+            <m:sub>
+              <m:r>
+                <w:rPr>
+                  <w:rFonts w:ascii="Cambria Math" w:hAnsi="Cambria Math"/>
+                </w:rPr>
+                <m:t>M</m:t>
+              </m:r>
+            </m:sub>
+            <m:sup>
+              <m:r>
+                <w:rPr>
+                  <w:rFonts w:ascii="Cambria Math" w:hAnsi="Cambria Math"/>
+                </w:rPr>
+                <m:t>2</m:t>
+              </m:r>
+            </m:sup>
+          </m:sSubSup>
+          <m:r>
+            <w:rPr>
+              <w:rFonts w:ascii="Cambria Math" w:hAnsi="Cambria Math"/>
+            </w:rPr>
+            <m:t>+</m:t>
+          </m:r>
+          <m:sSup>
+            <m:sSupPr>
+              <m:ctrlPr>
+                <w:rPr>
+                  <w:rFonts w:ascii="Cambria Math" w:hAnsi="Cambria Math"/>
+                  <w:i/>
+                </w:rPr>
+              </m:ctrlPr>
+            </m:sSupPr>
+            <m:e>
+              <m:r>
+                <w:rPr>
+                  <w:rFonts w:ascii="Cambria Math" w:hAnsi="Cambria Math"/>
+                </w:rPr>
+                <m:t>h</m:t>
+              </m:r>
+            </m:e>
+            <m:sup>
+              <m:r>
+                <w:rPr>
+                  <w:rFonts w:ascii="Cambria Math" w:hAnsi="Cambria Math"/>
+                </w:rPr>
+                <m:t>2</m:t>
+              </m:r>
+            </m:sup>
+          </m:sSup>
+          <m:r>
+            <w:rPr>
+              <w:rFonts w:ascii="Cambria Math" w:hAnsi="Cambria Math"/>
+            </w:rPr>
+            <m:t>E</m:t>
+          </m:r>
+          <m:d>
+            <m:dPr>
+              <m:ctrlPr>
+                <w:rPr>
+                  <w:rFonts w:ascii="Cambria Math" w:hAnsi="Cambria Math"/>
+                  <w:i/>
+                </w:rPr>
+              </m:ctrlPr>
+            </m:dPr>
+            <m:e>
+              <m:r>
+                <w:rPr>
+                  <w:rFonts w:ascii="Cambria Math" w:hAnsi="Cambria Math"/>
+                </w:rPr>
+                <m:t>x</m:t>
+              </m:r>
+            </m:e>
+          </m:d>
+        </m:oMath>
+      </m:oMathPara>
+    </w:p>
+    <w:p>
+      <w:pPr>
+        <w:rPr>
+          <w:rFonts w:ascii="Cambria Math" w:hAnsi="Cambria Math"/>
+        </w:rPr>
+      </w:pPr>
+      <w:r>
+        <w:rPr>
+          <w:rFonts w:ascii="Cambria Math" w:hAnsi="Cambria Math"/>
+        </w:rPr>
+        <w:t xml:space="preserve">Set </w:t>
+      </w:r>
+    </w:p>
+    <w:p>
+      <w:pPr>
+        <w:rPr>
+          <w:rFonts w:ascii="Cambria Math" w:hAnsi="Cambria Math"/>
+        </w:rPr>
+      </w:pPr>
+      <m:oMathPara>
+        <m:oMath>
+          <m:r>
+            <w:rPr>
+              <w:rFonts w:ascii="Cambria Math" w:hAnsi="Cambria Math"/>
+            </w:rPr>
+            <m:t>g</m:t>
+          </m:r>
+          <m:d>
+            <m:dPr>
+              <m:ctrlPr>
+                <w:rPr>
+                  <w:rFonts w:ascii="Cambria Math" w:hAnsi="Cambria Math"/>
+                  <w:i/>
+                </w:rPr>
+              </m:ctrlPr>
+            </m:dPr>
+            <m:e>
+              <m:r>
+                <w:rPr>
+                  <w:rFonts w:ascii="Cambria Math" w:hAnsi="Cambria Math"/>
+                </w:rPr>
+                <m:t>x</m:t>
+              </m:r>
+            </m:e>
+          </m:d>
+          <m:r>
+            <w:rPr>
+              <w:rFonts w:ascii="Cambria Math" w:hAnsi="Cambria Math"/>
+            </w:rPr>
+            <m:t>=</m:t>
+          </m:r>
+          <m:f>
+            <m:fPr>
+              <m:ctrlPr>
+                <w:rPr>
+                  <w:rFonts w:ascii="Cambria Math" w:hAnsi="Cambria Math"/>
+                  <w:i/>
+                </w:rPr>
+              </m:ctrlPr>
+            </m:fPr>
+            <m:num>
+              <m:r>
+                <w:rPr>
+                  <w:rFonts w:ascii="Cambria Math" w:hAnsi="Cambria Math"/>
+                </w:rPr>
+                <m:t>1</m:t>
+              </m:r>
+            </m:num>
+            <m:den>
+              <m:r>
+                <w:rPr>
+                  <w:rFonts w:ascii="Cambria Math" w:hAnsi="Cambria Math"/>
+                </w:rPr>
+                <m:t>2</m:t>
+              </m:r>
+            </m:den>
+          </m:f>
+          <m:sSubSup>
+            <m:sSubSupPr>
+              <m:ctrlPr>
+                <w:rPr>
+                  <w:rFonts w:ascii="Cambria Math" w:hAnsi="Cambria Math"/>
+                  <w:i/>
+                </w:rPr>
+              </m:ctrlPr>
+            </m:sSubSupPr>
+            <m:e>
+              <m:d>
+                <m:dPr>
+                  <m:begChr m:val="‖"/>
+                  <m:endChr m:val="‖"/>
+                  <m:ctrlPr>
+                    <w:rPr>
+                      <w:rFonts w:ascii="Cambria Math" w:hAnsi="Cambria Math"/>
+                      <w:i/>
+                    </w:rPr>
+                  </m:ctrlPr>
+                </m:dPr>
+                <m:e>
+                  <m:r>
+                    <w:rPr>
+                      <w:rFonts w:ascii="Cambria Math" w:hAnsi="Cambria Math"/>
+                    </w:rPr>
+                    <m:t>x-</m:t>
+                  </m:r>
+                  <m:d>
+                    <m:dPr>
+                      <m:ctrlPr>
+                        <w:rPr>
+                          <w:rFonts w:ascii="Cambria Math" w:hAnsi="Cambria Math"/>
+                          <w:i/>
+                        </w:rPr>
+                      </m:ctrlPr>
+                    </m:dPr>
+                    <m:e>
+                      <m:sSub>
+                        <m:sSubPr>
+                          <m:ctrlPr>
+                            <w:rPr>
+                              <w:rFonts w:ascii="Cambria Math" w:hAnsi="Cambria Math"/>
+                              <w:i/>
+                            </w:rPr>
+                          </m:ctrlPr>
+                        </m:sSubPr>
+                        <m:e>
+                          <m:r>
+                            <w:rPr>
+                              <w:rFonts w:ascii="Cambria Math" w:hAnsi="Cambria Math"/>
+                            </w:rPr>
+                            <m:t>x</m:t>
+                          </m:r>
+                        </m:e>
+                        <m:sub>
+                          <m:r>
+                            <w:rPr>
+                              <w:rFonts w:ascii="Cambria Math" w:hAnsi="Cambria Math"/>
+                            </w:rPr>
+                            <m:t>n</m:t>
+                          </m:r>
+                        </m:sub>
+                      </m:sSub>
+                      <m:r>
+                        <w:rPr>
+                          <w:rFonts w:ascii="Cambria Math" w:hAnsi="Cambria Math"/>
+                        </w:rPr>
+                        <m:t>+h</m:t>
+                      </m:r>
+                      <m:sSub>
+                        <m:sSubPr>
+                          <m:ctrlPr>
+                            <w:rPr>
+                              <w:rFonts w:ascii="Cambria Math" w:hAnsi="Cambria Math"/>
+                              <w:i/>
+                            </w:rPr>
+                          </m:ctrlPr>
+                        </m:sSubPr>
+                        <m:e>
+                          <m:r>
+                            <w:rPr>
+                              <w:rFonts w:ascii="Cambria Math" w:hAnsi="Cambria Math"/>
+                            </w:rPr>
+                            <m:t>v</m:t>
+                          </m:r>
+                        </m:e>
+                        <m:sub>
+                          <m:r>
+                            <w:rPr>
+                              <w:rFonts w:ascii="Cambria Math" w:hAnsi="Cambria Math"/>
+                            </w:rPr>
+                            <m:t>n</m:t>
+                          </m:r>
+                        </m:sub>
+                      </m:sSub>
+                    </m:e>
+                  </m:d>
+                </m:e>
+              </m:d>
+            </m:e>
+            <m:sub>
+              <m:r>
+                <w:rPr>
+                  <w:rFonts w:ascii="Cambria Math" w:hAnsi="Cambria Math"/>
+                </w:rPr>
+                <m:t>M</m:t>
+              </m:r>
+            </m:sub>
+            <m:sup>
+              <m:r>
+                <w:rPr>
+                  <w:rFonts w:ascii="Cambria Math" w:hAnsi="Cambria Math"/>
+                </w:rPr>
+                <m:t>2</m:t>
+              </m:r>
+            </m:sup>
+          </m:sSubSup>
+          <m:r>
+            <w:rPr>
+              <w:rFonts w:ascii="Cambria Math" w:hAnsi="Cambria Math"/>
+            </w:rPr>
+            <m:t>+</m:t>
+          </m:r>
+          <m:sSup>
+            <m:sSupPr>
+              <m:ctrlPr>
+                <w:rPr>
+                  <w:rFonts w:ascii="Cambria Math" w:hAnsi="Cambria Math"/>
+                  <w:i/>
+                </w:rPr>
+              </m:ctrlPr>
+            </m:sSupPr>
+            <m:e>
+              <m:r>
+                <w:rPr>
+                  <w:rFonts w:ascii="Cambria Math" w:hAnsi="Cambria Math"/>
+                </w:rPr>
+                <m:t>h</m:t>
+              </m:r>
+            </m:e>
+            <m:sup>
+              <m:r>
+                <w:rPr>
+                  <w:rFonts w:ascii="Cambria Math" w:hAnsi="Cambria Math"/>
+                </w:rPr>
+                <m:t>2</m:t>
+              </m:r>
+            </m:sup>
+          </m:sSup>
+          <m:r>
+            <w:rPr>
+              <w:rFonts w:ascii="Cambria Math" w:hAnsi="Cambria Math"/>
+            </w:rPr>
+            <m:t>E</m:t>
+          </m:r>
+          <m:d>
+            <m:dPr>
+              <m:ctrlPr>
+                <w:rPr>
+                  <w:rFonts w:ascii="Cambria Math" w:hAnsi="Cambria Math"/>
+                  <w:i/>
+                </w:rPr>
+              </m:ctrlPr>
+            </m:dPr>
+            <m:e>
+              <m:r>
+                <w:rPr>
+                  <w:rFonts w:ascii="Cambria Math" w:hAnsi="Cambria Math"/>
+                </w:rPr>
+                <m:t>x</m:t>
+              </m:r>
+            </m:e>
+          </m:d>
+        </m:oMath>
+      </m:oMathPara>
+    </w:p>
+    <w:p>
+      <w:pPr>
+        <w:rPr>
+          <w:rFonts w:ascii="Cambria Math" w:hAnsi="Cambria Math"/>
+        </w:rPr>
+      </w:pPr>
+    </w:p>
+    <w:p>
+      <w:pPr>
+        <w:rPr>
+          <w:rFonts w:ascii="Cambria Math" w:hAnsi="Cambria Math"/>
+        </w:rPr>
+      </w:pPr>
+      <m:oMathPara>
+        <m:oMath>
+          <m:sSub>
+            <m:sSubPr>
+              <m:ctrlPr>
+                <w:rPr>
+                  <w:rFonts w:ascii="Cambria Math" w:hAnsi="Cambria Math"/>
+                  <w:i/>
+                </w:rPr>
+              </m:ctrlPr>
+            </m:sSubPr>
+            <m:e>
+              <m:r>
+                <m:rPr>
+                  <m:sty m:val="p"/>
+                </m:rPr>
+                <w:rPr>
+                  <w:rFonts w:ascii="Cambria Math" w:hAnsi="Cambria Math"/>
+                </w:rPr>
+                <m:t>∇</m:t>
+              </m:r>
+              <m:ctrlPr>
+                <w:rPr>
+                  <w:rFonts w:ascii="Cambria Math" w:hAnsi="Cambria Math"/>
+                </w:rPr>
+              </m:ctrlPr>
+            </m:e>
+            <m:sub>
+              <m:r>
+                <w:rPr>
+                  <w:rFonts w:ascii="Cambria Math" w:hAnsi="Cambria Math"/>
+                </w:rPr>
+                <m:t>x</m:t>
+              </m:r>
+            </m:sub>
+          </m:sSub>
+          <m:r>
+            <w:rPr>
+              <w:rFonts w:ascii="Cambria Math" w:hAnsi="Cambria Math"/>
+            </w:rPr>
+            <m:t>g</m:t>
+          </m:r>
+          <m:d>
+            <m:dPr>
+              <m:ctrlPr>
+                <w:rPr>
+                  <w:rFonts w:ascii="Cambria Math" w:hAnsi="Cambria Math"/>
+                  <w:i/>
+                </w:rPr>
+              </m:ctrlPr>
+            </m:dPr>
+            <m:e>
+              <m:r>
+                <w:rPr>
+                  <w:rFonts w:ascii="Cambria Math" w:hAnsi="Cambria Math"/>
+                </w:rPr>
+                <m:t>x</m:t>
+              </m:r>
+            </m:e>
+          </m:d>
+          <m:r>
+            <w:rPr>
+              <w:rFonts w:ascii="Cambria Math" w:hAnsi="Cambria Math"/>
+            </w:rPr>
+            <m:t>=M</m:t>
+          </m:r>
+          <m:d>
+            <m:dPr>
+              <m:ctrlPr>
+                <w:rPr>
+                  <w:rFonts w:ascii="Cambria Math" w:hAnsi="Cambria Math"/>
+                  <w:i/>
+                </w:rPr>
+              </m:ctrlPr>
+            </m:dPr>
+            <m:e>
+              <m:r>
+                <w:rPr>
+                  <w:rFonts w:ascii="Cambria Math" w:hAnsi="Cambria Math"/>
+                </w:rPr>
+                <m:t>x-</m:t>
+              </m:r>
+              <m:d>
+                <m:dPr>
+                  <m:ctrlPr>
+                    <w:rPr>
+                      <w:rFonts w:ascii="Cambria Math" w:hAnsi="Cambria Math"/>
+                      <w:i/>
+                    </w:rPr>
+                  </m:ctrlPr>
+                </m:dPr>
+                <m:e>
+                  <m:sSub>
+                    <m:sSubPr>
+                      <m:ctrlPr>
+                        <w:rPr>
+                          <w:rFonts w:ascii="Cambria Math" w:hAnsi="Cambria Math"/>
+                          <w:i/>
+                        </w:rPr>
+                      </m:ctrlPr>
+                    </m:sSubPr>
+                    <m:e>
+                      <m:r>
+                        <w:rPr>
+                          <w:rFonts w:ascii="Cambria Math" w:hAnsi="Cambria Math"/>
+                        </w:rPr>
+                        <m:t>x</m:t>
+                      </m:r>
+                    </m:e>
+                    <m:sub>
+                      <m:r>
+                        <w:rPr>
+                          <w:rFonts w:ascii="Cambria Math" w:hAnsi="Cambria Math"/>
+                        </w:rPr>
+                        <m:t>n</m:t>
+                      </m:r>
+                    </m:sub>
+                  </m:sSub>
+                  <m:r>
+                    <w:rPr>
+                      <w:rFonts w:ascii="Cambria Math" w:hAnsi="Cambria Math"/>
+                    </w:rPr>
+                    <m:t>+h</m:t>
                   </m:r>
                   <m:sSub>
                     <m:sSubPr>
@@ -25457,357 +26333,39 @@
                 </m:e>
               </m:d>
             </m:e>
-            <m:sub>
-              <m:r>
-                <w:rPr>
-                  <w:rFonts w:ascii="Cambria Math" w:hAnsi="Cambria Math"/>
-                </w:rPr>
-                <m:t>M</m:t>
-              </m:r>
-            </m:sub>
-            <m:sup>
-              <m:r>
-                <w:rPr>
-                  <w:rFonts w:ascii="Cambria Math" w:hAnsi="Cambria Math"/>
-                </w:rPr>
-                <m:t>2</m:t>
-              </m:r>
-            </m:sup>
-          </m:sSubSup>
-          <m:r>
-            <w:rPr>
-              <w:rFonts w:ascii="Cambria Math" w:hAnsi="Cambria Math"/>
-            </w:rPr>
-            <m:t>+hE</m:t>
-          </m:r>
-          <m:d>
-            <m:dPr>
-              <m:ctrlPr>
-                <w:rPr>
-                  <w:rFonts w:ascii="Cambria Math" w:hAnsi="Cambria Math"/>
-                  <w:i/>
-                </w:rPr>
-              </m:ctrlPr>
-            </m:dPr>
-            <m:e>
-              <m:r>
-                <w:rPr>
-                  <w:rFonts w:ascii="Cambria Math" w:hAnsi="Cambria Math"/>
-                </w:rPr>
-                <m:t>v</m:t>
-              </m:r>
-            </m:e>
-          </m:d>
-        </m:oMath>
-      </m:oMathPara>
-    </w:p>
-    <w:p>
-      <w:pPr>
-        <w:rPr>
-          <w:rFonts w:ascii="Cambria Math" w:hAnsi="Cambria Math"/>
-        </w:rPr>
-      </w:pPr>
-      <w:r>
-        <w:rPr>
-          <w:rFonts w:ascii="Cambria Math" w:hAnsi="Cambria Math"/>
-        </w:rPr>
-        <w:t xml:space="preserve">Set </w:t>
-      </w:r>
-    </w:p>
-    <w:p>
-      <w:pPr>
-        <w:rPr>
-          <w:rFonts w:ascii="Cambria Math" w:hAnsi="Cambria Math"/>
-        </w:rPr>
-      </w:pPr>
-      <m:oMathPara>
-        <m:oMath>
-          <m:r>
-            <w:rPr>
-              <w:rFonts w:ascii="Cambria Math" w:hAnsi="Cambria Math"/>
-            </w:rPr>
-            <m:t>g</m:t>
-          </m:r>
-          <m:d>
-            <m:dPr>
-              <m:ctrlPr>
-                <w:rPr>
-                  <w:rFonts w:ascii="Cambria Math" w:hAnsi="Cambria Math"/>
-                  <w:i/>
-                </w:rPr>
-              </m:ctrlPr>
-            </m:dPr>
-            <m:e>
-              <m:r>
-                <w:rPr>
-                  <w:rFonts w:ascii="Cambria Math" w:hAnsi="Cambria Math"/>
-                </w:rPr>
-                <m:t>x</m:t>
-              </m:r>
-            </m:e>
           </m:d>
           <m:r>
             <w:rPr>
               <w:rFonts w:ascii="Cambria Math" w:hAnsi="Cambria Math"/>
             </w:rPr>
-            <m:t>=</m:t>
+            <m:t>+</m:t>
           </m:r>
-          <m:f>
-            <m:fPr>
+          <m:sSup>
+            <m:sSupPr>
               <m:ctrlPr>
                 <w:rPr>
                   <w:rFonts w:ascii="Cambria Math" w:hAnsi="Cambria Math"/>
                   <w:i/>
                 </w:rPr>
               </m:ctrlPr>
-            </m:fPr>
-            <m:num>
-              <m:r>
-                <w:rPr>
-                  <w:rFonts w:ascii="Cambria Math" w:hAnsi="Cambria Math"/>
-                </w:rPr>
-                <m:t>1</m:t>
-              </m:r>
-            </m:num>
-            <m:den>
+            </m:sSupPr>
+            <m:e>
+              <m:r>
+                <w:rPr>
+                  <w:rFonts w:ascii="Cambria Math" w:hAnsi="Cambria Math"/>
+                </w:rPr>
+                <m:t>h</m:t>
+              </m:r>
+            </m:e>
+            <m:sup>
               <m:r>
                 <w:rPr>
                   <w:rFonts w:ascii="Cambria Math" w:hAnsi="Cambria Math"/>
                 </w:rPr>
                 <m:t>2</m:t>
               </m:r>
-            </m:den>
-          </m:f>
-          <m:sSubSup>
-            <m:sSubSupPr>
-              <m:ctrlPr>
-                <w:rPr>
-                  <w:rFonts w:ascii="Cambria Math" w:hAnsi="Cambria Math"/>
-                  <w:i/>
-                </w:rPr>
-              </m:ctrlPr>
-            </m:sSubSupPr>
-            <m:e>
-              <m:d>
-                <m:dPr>
-                  <m:begChr m:val="‖"/>
-                  <m:endChr m:val="‖"/>
-                  <m:ctrlPr>
-                    <w:rPr>
-                      <w:rFonts w:ascii="Cambria Math" w:hAnsi="Cambria Math"/>
-                      <w:i/>
-                    </w:rPr>
-                  </m:ctrlPr>
-                </m:dPr>
-                <m:e>
-                  <m:r>
-                    <w:rPr>
-                      <w:rFonts w:ascii="Cambria Math" w:hAnsi="Cambria Math"/>
-                    </w:rPr>
-                    <m:t>x-</m:t>
-                  </m:r>
-                  <m:sSub>
-                    <m:sSubPr>
-                      <m:ctrlPr>
-                        <w:rPr>
-                          <w:rFonts w:ascii="Cambria Math" w:hAnsi="Cambria Math"/>
-                          <w:i/>
-                        </w:rPr>
-                      </m:ctrlPr>
-                    </m:sSubPr>
-                    <m:e>
-                      <m:r>
-                        <w:rPr>
-                          <w:rFonts w:ascii="Cambria Math" w:hAnsi="Cambria Math"/>
-                        </w:rPr>
-                        <m:t>v</m:t>
-                      </m:r>
-                    </m:e>
-                    <m:sub>
-                      <m:r>
-                        <w:rPr>
-                          <w:rFonts w:ascii="Cambria Math" w:hAnsi="Cambria Math"/>
-                        </w:rPr>
-                        <m:t>n</m:t>
-                      </m:r>
-                    </m:sub>
-                  </m:sSub>
-                </m:e>
-              </m:d>
-            </m:e>
-            <m:sub>
-              <m:r>
-                <w:rPr>
-                  <w:rFonts w:ascii="Cambria Math" w:hAnsi="Cambria Math"/>
-                </w:rPr>
-                <m:t>M</m:t>
-              </m:r>
-            </m:sub>
-            <m:sup>
-              <m:r>
-                <w:rPr>
-                  <w:rFonts w:ascii="Cambria Math" w:hAnsi="Cambria Math"/>
-                </w:rPr>
-                <m:t>2</m:t>
-              </m:r>
             </m:sup>
-          </m:sSubSup>
-          <m:r>
-            <w:rPr>
-              <w:rFonts w:ascii="Cambria Math" w:hAnsi="Cambria Math"/>
-            </w:rPr>
-            <m:t>+hE</m:t>
-          </m:r>
-          <m:d>
-            <m:dPr>
-              <m:ctrlPr>
-                <w:rPr>
-                  <w:rFonts w:ascii="Cambria Math" w:hAnsi="Cambria Math"/>
-                  <w:i/>
-                </w:rPr>
-              </m:ctrlPr>
-            </m:dPr>
-            <m:e>
-              <m:r>
-                <w:rPr>
-                  <w:rFonts w:ascii="Cambria Math" w:hAnsi="Cambria Math"/>
-                </w:rPr>
-                <m:t>x</m:t>
-              </m:r>
-            </m:e>
-          </m:d>
-        </m:oMath>
-      </m:oMathPara>
-    </w:p>
-    <w:p>
-      <w:pPr>
-        <w:rPr>
-          <w:rFonts w:ascii="Cambria Math" w:hAnsi="Cambria Math"/>
-        </w:rPr>
-      </w:pPr>
-    </w:p>
-    <w:p>
-      <w:pPr>
-        <w:rPr>
-          <w:rFonts w:ascii="Cambria Math" w:hAnsi="Cambria Math"/>
-        </w:rPr>
-      </w:pPr>
-      <m:oMathPara>
-        <m:oMath>
-          <m:sSub>
-            <m:sSubPr>
-              <m:ctrlPr>
-                <w:rPr>
-                  <w:rFonts w:ascii="Cambria Math" w:hAnsi="Cambria Math"/>
-                  <w:i/>
-                </w:rPr>
-              </m:ctrlPr>
-            </m:sSubPr>
-            <m:e>
-              <m:r>
-                <m:rPr>
-                  <m:sty m:val="p"/>
-                </m:rPr>
-                <w:rPr>
-                  <w:rFonts w:ascii="Cambria Math" w:hAnsi="Cambria Math"/>
-                </w:rPr>
-                <m:t>∇</m:t>
-              </m:r>
-              <m:ctrlPr>
-                <w:rPr>
-                  <w:rFonts w:ascii="Cambria Math" w:hAnsi="Cambria Math"/>
-                </w:rPr>
-              </m:ctrlPr>
-            </m:e>
-            <m:sub>
-              <m:r>
-                <w:rPr>
-                  <w:rFonts w:ascii="Cambria Math" w:hAnsi="Cambria Math"/>
-                </w:rPr>
-                <m:t>x</m:t>
-              </m:r>
-            </m:sub>
-          </m:sSub>
-          <m:r>
-            <w:rPr>
-              <w:rFonts w:ascii="Cambria Math" w:hAnsi="Cambria Math"/>
-            </w:rPr>
-            <m:t>g</m:t>
-          </m:r>
-          <m:d>
-            <m:dPr>
-              <m:ctrlPr>
-                <w:rPr>
-                  <w:rFonts w:ascii="Cambria Math" w:hAnsi="Cambria Math"/>
-                  <w:i/>
-                </w:rPr>
-              </m:ctrlPr>
-            </m:dPr>
-            <m:e>
-              <m:r>
-                <w:rPr>
-                  <w:rFonts w:ascii="Cambria Math" w:hAnsi="Cambria Math"/>
-                </w:rPr>
-                <m:t>x</m:t>
-              </m:r>
-            </m:e>
-          </m:d>
-          <m:r>
-            <w:rPr>
-              <w:rFonts w:ascii="Cambria Math" w:hAnsi="Cambria Math"/>
-            </w:rPr>
-            <m:t>=M</m:t>
-          </m:r>
-          <m:d>
-            <m:dPr>
-              <m:ctrlPr>
-                <w:rPr>
-                  <w:rFonts w:ascii="Cambria Math" w:hAnsi="Cambria Math"/>
-                  <w:i/>
-                </w:rPr>
-              </m:ctrlPr>
-            </m:dPr>
-            <m:e>
-              <m:r>
-                <w:rPr>
-                  <w:rFonts w:ascii="Cambria Math" w:hAnsi="Cambria Math"/>
-                </w:rPr>
-                <m:t>x-</m:t>
-              </m:r>
-              <m:sSub>
-                <m:sSubPr>
-                  <m:ctrlPr>
-                    <w:rPr>
-                      <w:rFonts w:ascii="Cambria Math" w:hAnsi="Cambria Math"/>
-                      <w:i/>
-                    </w:rPr>
-                  </m:ctrlPr>
-                </m:sSubPr>
-                <m:e>
-                  <m:r>
-                    <w:rPr>
-                      <w:rFonts w:ascii="Cambria Math" w:hAnsi="Cambria Math"/>
-                    </w:rPr>
-                    <m:t>v</m:t>
-                  </m:r>
-                </m:e>
-                <m:sub>
-                  <m:r>
-                    <w:rPr>
-                      <w:rFonts w:ascii="Cambria Math" w:hAnsi="Cambria Math"/>
-                    </w:rPr>
-                    <m:t>n</m:t>
-                  </m:r>
-                </m:sub>
-              </m:sSub>
-            </m:e>
-          </m:d>
-          <m:r>
-            <w:rPr>
-              <w:rFonts w:ascii="Cambria Math" w:hAnsi="Cambria Math"/>
-            </w:rPr>
-            <m:t>+h</m:t>
-          </m:r>
+          </m:sSup>
           <m:sSub>
             <m:sSubPr>
               <m:ctrlPr>
@@ -25948,8 +26506,34 @@
             <w:rPr>
               <w:rFonts w:ascii="Cambria Math" w:hAnsi="Cambria Math"/>
             </w:rPr>
-            <m:t>=M+h</m:t>
+            <m:t>=M+</m:t>
           </m:r>
+          <m:sSup>
+            <m:sSupPr>
+              <m:ctrlPr>
+                <w:rPr>
+                  <w:rFonts w:ascii="Cambria Math" w:hAnsi="Cambria Math"/>
+                  <w:i/>
+                </w:rPr>
+              </m:ctrlPr>
+            </m:sSupPr>
+            <m:e>
+              <m:r>
+                <w:rPr>
+                  <w:rFonts w:ascii="Cambria Math" w:hAnsi="Cambria Math"/>
+                </w:rPr>
+                <m:t>h</m:t>
+              </m:r>
+            </m:e>
+            <m:sup>
+              <m:r>
+                <w:rPr>
+                  <w:rFonts w:ascii="Cambria Math" w:hAnsi="Cambria Math"/>
+                </w:rPr>
+                <m:t>2</m:t>
+              </m:r>
+            </m:sup>
+          </m:sSup>
           <m:sSubSup>
             <m:sSubSupPr>
               <m:ctrlPr>
@@ -26631,6 +27215,831 @@
       </w:pPr>
       <w:r>
         <w:rPr>
+          <w:rFonts w:ascii="Cambria Math" w:hAnsi="Cambria Math" w:hint="eastAsia"/>
+        </w:rPr>
+        <w:t>N</w:t>
+      </w:r>
+      <w:r>
+        <w:rPr>
+          <w:rFonts w:ascii="Cambria Math" w:hAnsi="Cambria Math"/>
+        </w:rPr>
+        <w:t xml:space="preserve">otice that if we would like to use </w:t>
+      </w:r>
+      <m:oMath>
+        <m:sSub>
+          <m:sSubPr>
+            <m:ctrlPr>
+              <w:rPr>
+                <w:rFonts w:ascii="Cambria Math" w:hAnsi="Cambria Math"/>
+                <w:i/>
+              </w:rPr>
+            </m:ctrlPr>
+          </m:sSubPr>
+          <m:e>
+            <m:r>
+              <w:rPr>
+                <w:rFonts w:ascii="Cambria Math" w:hAnsi="Cambria Math"/>
+              </w:rPr>
+              <m:t>v</m:t>
+            </m:r>
+          </m:e>
+          <m:sub>
+            <m:r>
+              <w:rPr>
+                <w:rFonts w:ascii="Cambria Math" w:hAnsi="Cambria Math"/>
+              </w:rPr>
+              <m:t>n</m:t>
+            </m:r>
+          </m:sub>
+        </m:sSub>
+      </m:oMath>
+      <w:r>
+        <w:rPr>
+          <w:rFonts w:ascii="Cambria Math" w:hAnsi="Cambria Math" w:hint="eastAsia"/>
+        </w:rPr>
+        <w:t xml:space="preserve"> </w:t>
+      </w:r>
+      <w:r>
+        <w:rPr>
+          <w:rFonts w:ascii="Cambria Math" w:hAnsi="Cambria Math"/>
+        </w:rPr>
+        <w:t xml:space="preserve">instead of </w:t>
+      </w:r>
+      <m:oMath>
+        <m:sSub>
+          <m:sSubPr>
+            <m:ctrlPr>
+              <w:rPr>
+                <w:rFonts w:ascii="Cambria Math" w:hAnsi="Cambria Math"/>
+                <w:i/>
+              </w:rPr>
+            </m:ctrlPr>
+          </m:sSubPr>
+          <m:e>
+            <m:r>
+              <w:rPr>
+                <w:rFonts w:ascii="Cambria Math" w:hAnsi="Cambria Math"/>
+              </w:rPr>
+              <m:t>x</m:t>
+            </m:r>
+          </m:e>
+          <m:sub>
+            <m:r>
+              <w:rPr>
+                <w:rFonts w:ascii="Cambria Math" w:hAnsi="Cambria Math"/>
+              </w:rPr>
+              <m:t>n</m:t>
+            </m:r>
+          </m:sub>
+        </m:sSub>
+      </m:oMath>
+      <w:r>
+        <w:rPr>
+          <w:rFonts w:ascii="Cambria Math" w:hAnsi="Cambria Math" w:hint="eastAsia"/>
+        </w:rPr>
+        <w:t xml:space="preserve"> </w:t>
+      </w:r>
+      <w:r>
+        <w:rPr>
+          <w:rFonts w:ascii="Cambria Math" w:hAnsi="Cambria Math"/>
+        </w:rPr>
+        <w:t>like</w:t>
+      </w:r>
+    </w:p>
+    <w:p>
+      <w:pPr>
+        <w:rPr>
+          <w:rFonts w:ascii="Cambria Math" w:hAnsi="Cambria Math"/>
+        </w:rPr>
+      </w:pPr>
+      <m:oMathPara>
+        <m:oMath>
+          <m:sSub>
+            <m:sSubPr>
+              <m:ctrlPr>
+                <w:rPr>
+                  <w:rFonts w:ascii="Cambria Math" w:hAnsi="Cambria Math"/>
+                  <w:i/>
+                </w:rPr>
+              </m:ctrlPr>
+            </m:sSubPr>
+            <m:e>
+              <m:r>
+                <w:rPr>
+                  <w:rFonts w:ascii="Cambria Math" w:hAnsi="Cambria Math"/>
+                </w:rPr>
+                <m:t>v</m:t>
+              </m:r>
+            </m:e>
+            <m:sub>
+              <m:r>
+                <w:rPr>
+                  <w:rFonts w:ascii="Cambria Math" w:hAnsi="Cambria Math"/>
+                </w:rPr>
+                <m:t>n+1</m:t>
+              </m:r>
+            </m:sub>
+          </m:sSub>
+          <m:r>
+            <w:rPr>
+              <w:rFonts w:ascii="Cambria Math" w:hAnsi="Cambria Math"/>
+            </w:rPr>
+            <m:t>=</m:t>
+          </m:r>
+          <m:sSub>
+            <m:sSubPr>
+              <m:ctrlPr>
+                <w:rPr>
+                  <w:rFonts w:ascii="Cambria Math" w:hAnsi="Cambria Math"/>
+                  <w:i/>
+                </w:rPr>
+              </m:ctrlPr>
+            </m:sSubPr>
+            <m:e>
+              <m:r>
+                <w:rPr>
+                  <w:rFonts w:ascii="Cambria Math" w:hAnsi="Cambria Math"/>
+                </w:rPr>
+                <m:t>v</m:t>
+              </m:r>
+            </m:e>
+            <m:sub>
+              <m:r>
+                <w:rPr>
+                  <w:rFonts w:ascii="Cambria Math" w:hAnsi="Cambria Math"/>
+                </w:rPr>
+                <m:t>n</m:t>
+              </m:r>
+            </m:sub>
+          </m:sSub>
+          <m:r>
+            <w:rPr>
+              <w:rFonts w:ascii="Cambria Math" w:hAnsi="Cambria Math"/>
+            </w:rPr>
+            <m:t>+h</m:t>
+          </m:r>
+          <m:sSup>
+            <m:sSupPr>
+              <m:ctrlPr>
+                <w:rPr>
+                  <w:rFonts w:ascii="Cambria Math" w:hAnsi="Cambria Math"/>
+                  <w:i/>
+                </w:rPr>
+              </m:ctrlPr>
+            </m:sSupPr>
+            <m:e>
+              <m:r>
+                <w:rPr>
+                  <w:rFonts w:ascii="Cambria Math" w:hAnsi="Cambria Math"/>
+                </w:rPr>
+                <m:t>M</m:t>
+              </m:r>
+            </m:e>
+            <m:sup>
+              <m:r>
+                <w:rPr>
+                  <w:rFonts w:ascii="Cambria Math" w:hAnsi="Cambria Math"/>
+                </w:rPr>
+                <m:t>-1</m:t>
+              </m:r>
+            </m:sup>
+          </m:sSup>
+          <m:r>
+            <w:rPr>
+              <w:rFonts w:ascii="Cambria Math" w:hAnsi="Cambria Math"/>
+            </w:rPr>
+            <m:t>f</m:t>
+          </m:r>
+          <m:d>
+            <m:dPr>
+              <m:ctrlPr>
+                <w:rPr>
+                  <w:rFonts w:ascii="Cambria Math" w:hAnsi="Cambria Math"/>
+                  <w:i/>
+                </w:rPr>
+              </m:ctrlPr>
+            </m:dPr>
+            <m:e>
+              <m:sSub>
+                <m:sSubPr>
+                  <m:ctrlPr>
+                    <w:rPr>
+                      <w:rFonts w:ascii="Cambria Math" w:hAnsi="Cambria Math"/>
+                      <w:i/>
+                    </w:rPr>
+                  </m:ctrlPr>
+                </m:sSubPr>
+                <m:e>
+                  <m:r>
+                    <w:rPr>
+                      <w:rFonts w:ascii="Cambria Math" w:hAnsi="Cambria Math"/>
+                    </w:rPr>
+                    <m:t>x</m:t>
+                  </m:r>
+                </m:e>
+                <m:sub>
+                  <m:r>
+                    <w:rPr>
+                      <w:rFonts w:ascii="Cambria Math" w:hAnsi="Cambria Math"/>
+                    </w:rPr>
+                    <m:t>n</m:t>
+                  </m:r>
+                </m:sub>
+              </m:sSub>
+              <m:r>
+                <w:rPr>
+                  <w:rFonts w:ascii="Cambria Math" w:hAnsi="Cambria Math"/>
+                </w:rPr>
+                <m:t>+h</m:t>
+              </m:r>
+              <m:sSub>
+                <m:sSubPr>
+                  <m:ctrlPr>
+                    <w:rPr>
+                      <w:rFonts w:ascii="Cambria Math" w:hAnsi="Cambria Math"/>
+                      <w:i/>
+                    </w:rPr>
+                  </m:ctrlPr>
+                </m:sSubPr>
+                <m:e>
+                  <m:r>
+                    <w:rPr>
+                      <w:rFonts w:ascii="Cambria Math" w:hAnsi="Cambria Math"/>
+                    </w:rPr>
+                    <m:t>v</m:t>
+                  </m:r>
+                </m:e>
+                <m:sub>
+                  <m:r>
+                    <w:rPr>
+                      <w:rFonts w:ascii="Cambria Math" w:hAnsi="Cambria Math"/>
+                    </w:rPr>
+                    <m:t>n+1</m:t>
+                  </m:r>
+                </m:sub>
+              </m:sSub>
+            </m:e>
+          </m:d>
+        </m:oMath>
+      </m:oMathPara>
+    </w:p>
+    <w:p>
+      <w:pPr>
+        <w:rPr>
+          <w:rFonts w:ascii="Cambria Math" w:hAnsi="Cambria Math"/>
+        </w:rPr>
+      </w:pPr>
+      <m:oMathPara>
+        <m:oMath>
+          <m:d>
+            <m:dPr>
+              <m:ctrlPr>
+                <w:rPr>
+                  <w:rFonts w:ascii="Cambria Math" w:hAnsi="Cambria Math"/>
+                  <w:i/>
+                </w:rPr>
+              </m:ctrlPr>
+            </m:dPr>
+            <m:e>
+              <m:sSub>
+                <m:sSubPr>
+                  <m:ctrlPr>
+                    <w:rPr>
+                      <w:rFonts w:ascii="Cambria Math" w:hAnsi="Cambria Math"/>
+                      <w:i/>
+                    </w:rPr>
+                  </m:ctrlPr>
+                </m:sSubPr>
+                <m:e>
+                  <m:r>
+                    <w:rPr>
+                      <w:rFonts w:ascii="Cambria Math" w:hAnsi="Cambria Math"/>
+                    </w:rPr>
+                    <m:t>x</m:t>
+                  </m:r>
+                </m:e>
+                <m:sub>
+                  <m:r>
+                    <w:rPr>
+                      <w:rFonts w:ascii="Cambria Math" w:hAnsi="Cambria Math"/>
+                    </w:rPr>
+                    <m:t>n</m:t>
+                  </m:r>
+                </m:sub>
+              </m:sSub>
+              <m:r>
+                <w:rPr>
+                  <w:rFonts w:ascii="Cambria Math" w:hAnsi="Cambria Math"/>
+                </w:rPr>
+                <m:t>+h</m:t>
+              </m:r>
+              <m:sSub>
+                <m:sSubPr>
+                  <m:ctrlPr>
+                    <w:rPr>
+                      <w:rFonts w:ascii="Cambria Math" w:hAnsi="Cambria Math"/>
+                      <w:i/>
+                    </w:rPr>
+                  </m:ctrlPr>
+                </m:sSubPr>
+                <m:e>
+                  <m:r>
+                    <w:rPr>
+                      <w:rFonts w:ascii="Cambria Math" w:hAnsi="Cambria Math"/>
+                    </w:rPr>
+                    <m:t>v</m:t>
+                  </m:r>
+                </m:e>
+                <m:sub>
+                  <m:r>
+                    <w:rPr>
+                      <w:rFonts w:ascii="Cambria Math" w:hAnsi="Cambria Math"/>
+                    </w:rPr>
+                    <m:t>n+1</m:t>
+                  </m:r>
+                </m:sub>
+              </m:sSub>
+            </m:e>
+          </m:d>
+          <m:r>
+            <w:rPr>
+              <w:rFonts w:ascii="Cambria Math" w:hAnsi="Cambria Math"/>
+            </w:rPr>
+            <m:t>=</m:t>
+          </m:r>
+          <m:sSub>
+            <m:sSubPr>
+              <m:ctrlPr>
+                <w:rPr>
+                  <w:rFonts w:ascii="Cambria Math" w:hAnsi="Cambria Math"/>
+                  <w:i/>
+                </w:rPr>
+              </m:ctrlPr>
+            </m:sSubPr>
+            <m:e>
+              <m:r>
+                <w:rPr>
+                  <w:rFonts w:ascii="Cambria Math" w:hAnsi="Cambria Math"/>
+                </w:rPr>
+                <m:t>x</m:t>
+              </m:r>
+            </m:e>
+            <m:sub>
+              <m:r>
+                <w:rPr>
+                  <w:rFonts w:ascii="Cambria Math" w:hAnsi="Cambria Math"/>
+                </w:rPr>
+                <m:t>n</m:t>
+              </m:r>
+            </m:sub>
+          </m:sSub>
+          <m:r>
+            <w:rPr>
+              <w:rFonts w:ascii="Cambria Math" w:hAnsi="Cambria Math"/>
+            </w:rPr>
+            <m:t>+h</m:t>
+          </m:r>
+          <m:sSub>
+            <m:sSubPr>
+              <m:ctrlPr>
+                <w:rPr>
+                  <w:rFonts w:ascii="Cambria Math" w:hAnsi="Cambria Math"/>
+                  <w:i/>
+                </w:rPr>
+              </m:ctrlPr>
+            </m:sSubPr>
+            <m:e>
+              <m:r>
+                <w:rPr>
+                  <w:rFonts w:ascii="Cambria Math" w:hAnsi="Cambria Math"/>
+                </w:rPr>
+                <m:t>v</m:t>
+              </m:r>
+            </m:e>
+            <m:sub>
+              <m:r>
+                <w:rPr>
+                  <w:rFonts w:ascii="Cambria Math" w:hAnsi="Cambria Math"/>
+                </w:rPr>
+                <m:t>n</m:t>
+              </m:r>
+            </m:sub>
+          </m:sSub>
+          <m:r>
+            <w:rPr>
+              <w:rFonts w:ascii="Cambria Math" w:hAnsi="Cambria Math"/>
+            </w:rPr>
+            <m:t>+</m:t>
+          </m:r>
+          <m:sSup>
+            <m:sSupPr>
+              <m:ctrlPr>
+                <w:rPr>
+                  <w:rFonts w:ascii="Cambria Math" w:hAnsi="Cambria Math"/>
+                  <w:i/>
+                </w:rPr>
+              </m:ctrlPr>
+            </m:sSupPr>
+            <m:e>
+              <m:r>
+                <w:rPr>
+                  <w:rFonts w:ascii="Cambria Math" w:hAnsi="Cambria Math"/>
+                </w:rPr>
+                <m:t>h</m:t>
+              </m:r>
+            </m:e>
+            <m:sup>
+              <m:r>
+                <w:rPr>
+                  <w:rFonts w:ascii="Cambria Math" w:hAnsi="Cambria Math"/>
+                </w:rPr>
+                <m:t>2</m:t>
+              </m:r>
+            </m:sup>
+          </m:sSup>
+          <m:sSup>
+            <m:sSupPr>
+              <m:ctrlPr>
+                <w:rPr>
+                  <w:rFonts w:ascii="Cambria Math" w:hAnsi="Cambria Math"/>
+                  <w:i/>
+                </w:rPr>
+              </m:ctrlPr>
+            </m:sSupPr>
+            <m:e>
+              <m:r>
+                <w:rPr>
+                  <w:rFonts w:ascii="Cambria Math" w:hAnsi="Cambria Math"/>
+                </w:rPr>
+                <m:t>M</m:t>
+              </m:r>
+            </m:e>
+            <m:sup>
+              <m:r>
+                <w:rPr>
+                  <w:rFonts w:ascii="Cambria Math" w:hAnsi="Cambria Math"/>
+                </w:rPr>
+                <m:t>-1</m:t>
+              </m:r>
+            </m:sup>
+          </m:sSup>
+          <m:r>
+            <w:rPr>
+              <w:rFonts w:ascii="Cambria Math" w:hAnsi="Cambria Math"/>
+            </w:rPr>
+            <m:t>f</m:t>
+          </m:r>
+          <m:d>
+            <m:dPr>
+              <m:ctrlPr>
+                <w:rPr>
+                  <w:rFonts w:ascii="Cambria Math" w:hAnsi="Cambria Math"/>
+                  <w:i/>
+                </w:rPr>
+              </m:ctrlPr>
+            </m:dPr>
+            <m:e>
+              <m:sSub>
+                <m:sSubPr>
+                  <m:ctrlPr>
+                    <w:rPr>
+                      <w:rFonts w:ascii="Cambria Math" w:hAnsi="Cambria Math"/>
+                      <w:i/>
+                    </w:rPr>
+                  </m:ctrlPr>
+                </m:sSubPr>
+                <m:e>
+                  <m:r>
+                    <w:rPr>
+                      <w:rFonts w:ascii="Cambria Math" w:hAnsi="Cambria Math"/>
+                    </w:rPr>
+                    <m:t>x</m:t>
+                  </m:r>
+                </m:e>
+                <m:sub>
+                  <m:r>
+                    <w:rPr>
+                      <w:rFonts w:ascii="Cambria Math" w:hAnsi="Cambria Math"/>
+                    </w:rPr>
+                    <m:t>n</m:t>
+                  </m:r>
+                </m:sub>
+              </m:sSub>
+              <m:r>
+                <w:rPr>
+                  <w:rFonts w:ascii="Cambria Math" w:hAnsi="Cambria Math"/>
+                </w:rPr>
+                <m:t>+h</m:t>
+              </m:r>
+              <m:sSub>
+                <m:sSubPr>
+                  <m:ctrlPr>
+                    <w:rPr>
+                      <w:rFonts w:ascii="Cambria Math" w:hAnsi="Cambria Math"/>
+                      <w:i/>
+                    </w:rPr>
+                  </m:ctrlPr>
+                </m:sSubPr>
+                <m:e>
+                  <m:r>
+                    <w:rPr>
+                      <w:rFonts w:ascii="Cambria Math" w:hAnsi="Cambria Math"/>
+                    </w:rPr>
+                    <m:t>v</m:t>
+                  </m:r>
+                </m:e>
+                <m:sub>
+                  <m:r>
+                    <w:rPr>
+                      <w:rFonts w:ascii="Cambria Math" w:hAnsi="Cambria Math"/>
+                    </w:rPr>
+                    <m:t>n+1</m:t>
+                  </m:r>
+                </m:sub>
+              </m:sSub>
+            </m:e>
+          </m:d>
+        </m:oMath>
+      </m:oMathPara>
+    </w:p>
+    <w:p>
+      <w:pPr>
+        <w:rPr>
+          <w:rFonts w:ascii="Cambria Math" w:hAnsi="Cambria Math"/>
+        </w:rPr>
+      </w:pPr>
+      <m:oMathPara>
+        <m:oMath>
+          <m:r>
+            <w:rPr>
+              <w:rFonts w:ascii="Cambria Math" w:hAnsi="Cambria Math"/>
+            </w:rPr>
+            <m:t>z=</m:t>
+          </m:r>
+          <m:sSub>
+            <m:sSubPr>
+              <m:ctrlPr>
+                <w:rPr>
+                  <w:rFonts w:ascii="Cambria Math" w:hAnsi="Cambria Math"/>
+                  <w:i/>
+                </w:rPr>
+              </m:ctrlPr>
+            </m:sSubPr>
+            <m:e>
+              <m:r>
+                <w:rPr>
+                  <w:rFonts w:ascii="Cambria Math" w:hAnsi="Cambria Math"/>
+                </w:rPr>
+                <m:t>x</m:t>
+              </m:r>
+            </m:e>
+            <m:sub>
+              <m:r>
+                <w:rPr>
+                  <w:rFonts w:ascii="Cambria Math" w:hAnsi="Cambria Math"/>
+                </w:rPr>
+                <m:t>n</m:t>
+              </m:r>
+            </m:sub>
+          </m:sSub>
+          <m:r>
+            <w:rPr>
+              <w:rFonts w:ascii="Cambria Math" w:hAnsi="Cambria Math"/>
+            </w:rPr>
+            <m:t>+h</m:t>
+          </m:r>
+          <m:sSub>
+            <m:sSubPr>
+              <m:ctrlPr>
+                <w:rPr>
+                  <w:rFonts w:ascii="Cambria Math" w:hAnsi="Cambria Math"/>
+                  <w:i/>
+                </w:rPr>
+              </m:ctrlPr>
+            </m:sSubPr>
+            <m:e>
+              <m:r>
+                <w:rPr>
+                  <w:rFonts w:ascii="Cambria Math" w:hAnsi="Cambria Math"/>
+                </w:rPr>
+                <m:t>v</m:t>
+              </m:r>
+            </m:e>
+            <m:sub>
+              <m:r>
+                <w:rPr>
+                  <w:rFonts w:ascii="Cambria Math" w:hAnsi="Cambria Math"/>
+                </w:rPr>
+                <m:t>n</m:t>
+              </m:r>
+            </m:sub>
+          </m:sSub>
+          <m:r>
+            <w:rPr>
+              <w:rFonts w:ascii="Cambria Math" w:hAnsi="Cambria Math"/>
+            </w:rPr>
+            <m:t>+</m:t>
+          </m:r>
+          <m:sSup>
+            <m:sSupPr>
+              <m:ctrlPr>
+                <w:rPr>
+                  <w:rFonts w:ascii="Cambria Math" w:hAnsi="Cambria Math"/>
+                  <w:i/>
+                </w:rPr>
+              </m:ctrlPr>
+            </m:sSupPr>
+            <m:e>
+              <m:r>
+                <w:rPr>
+                  <w:rFonts w:ascii="Cambria Math" w:hAnsi="Cambria Math"/>
+                </w:rPr>
+                <m:t>h</m:t>
+              </m:r>
+            </m:e>
+            <m:sup>
+              <m:r>
+                <w:rPr>
+                  <w:rFonts w:ascii="Cambria Math" w:hAnsi="Cambria Math"/>
+                </w:rPr>
+                <m:t>2</m:t>
+              </m:r>
+            </m:sup>
+          </m:sSup>
+          <m:sSup>
+            <m:sSupPr>
+              <m:ctrlPr>
+                <w:rPr>
+                  <w:rFonts w:ascii="Cambria Math" w:hAnsi="Cambria Math"/>
+                  <w:i/>
+                </w:rPr>
+              </m:ctrlPr>
+            </m:sSupPr>
+            <m:e>
+              <m:r>
+                <w:rPr>
+                  <w:rFonts w:ascii="Cambria Math" w:hAnsi="Cambria Math"/>
+                </w:rPr>
+                <m:t>M</m:t>
+              </m:r>
+            </m:e>
+            <m:sup>
+              <m:r>
+                <w:rPr>
+                  <w:rFonts w:ascii="Cambria Math" w:hAnsi="Cambria Math"/>
+                </w:rPr>
+                <m:t>-1</m:t>
+              </m:r>
+            </m:sup>
+          </m:sSup>
+          <m:r>
+            <w:rPr>
+              <w:rFonts w:ascii="Cambria Math" w:hAnsi="Cambria Math"/>
+            </w:rPr>
+            <m:t>f</m:t>
+          </m:r>
+          <m:d>
+            <m:dPr>
+              <m:ctrlPr>
+                <w:rPr>
+                  <w:rFonts w:ascii="Cambria Math" w:hAnsi="Cambria Math"/>
+                  <w:i/>
+                </w:rPr>
+              </m:ctrlPr>
+            </m:dPr>
+            <m:e>
+              <m:r>
+                <w:rPr>
+                  <w:rFonts w:ascii="Cambria Math" w:hAnsi="Cambria Math"/>
+                </w:rPr>
+                <m:t>z</m:t>
+              </m:r>
+            </m:e>
+          </m:d>
+        </m:oMath>
+      </m:oMathPara>
+    </w:p>
+    <w:p>
+      <w:pPr>
+        <w:rPr>
+          <w:rFonts w:ascii="Cambria Math" w:hAnsi="Cambria Math"/>
+        </w:rPr>
+      </w:pPr>
+      <w:r>
+        <w:rPr>
+          <w:rFonts w:ascii="Cambria Math" w:hAnsi="Cambria Math"/>
+        </w:rPr>
+        <w:t xml:space="preserve">This is exactly like </w:t>
+      </w:r>
+      <w:r>
+        <w:rPr>
+          <w:rFonts w:ascii="Cambria Math" w:hAnsi="Cambria Math"/>
+        </w:rPr>
+        <w:t xml:space="preserve">equation of </w:t>
+      </w:r>
+      <m:oMath>
+        <m:sSub>
+          <m:sSubPr>
+            <m:ctrlPr>
+              <w:rPr>
+                <w:rFonts w:ascii="Cambria Math" w:hAnsi="Cambria Math"/>
+                <w:i/>
+              </w:rPr>
+            </m:ctrlPr>
+          </m:sSubPr>
+          <m:e>
+            <m:r>
+              <w:rPr>
+                <w:rFonts w:ascii="Cambria Math" w:hAnsi="Cambria Math"/>
+              </w:rPr>
+              <m:t>x</m:t>
+            </m:r>
+          </m:e>
+          <m:sub>
+            <m:r>
+              <w:rPr>
+                <w:rFonts w:ascii="Cambria Math" w:hAnsi="Cambria Math"/>
+              </w:rPr>
+              <m:t>n</m:t>
+            </m:r>
+          </m:sub>
+        </m:sSub>
+      </m:oMath>
+      <w:r>
+        <w:rPr>
+          <w:rFonts w:ascii="Cambria Math" w:hAnsi="Cambria Math" w:hint="eastAsia"/>
+        </w:rPr>
+        <w:t>,</w:t>
+      </w:r>
+      <w:r>
+        <w:rPr>
+          <w:rFonts w:ascii="Cambria Math" w:hAnsi="Cambria Math"/>
+        </w:rPr>
+        <w:t xml:space="preserve"> more importantly, only </w:t>
+      </w:r>
+      <m:oMath>
+        <m:sSup>
+          <m:sSupPr>
+            <m:ctrlPr>
+              <w:rPr>
+                <w:rFonts w:ascii="Cambria Math" w:hAnsi="Cambria Math"/>
+                <w:i/>
+              </w:rPr>
+            </m:ctrlPr>
+          </m:sSupPr>
+          <m:e>
+            <m:r>
+              <w:rPr>
+                <w:rFonts w:ascii="Cambria Math" w:hAnsi="Cambria Math"/>
+              </w:rPr>
+              <m:t>h</m:t>
+            </m:r>
+          </m:e>
+          <m:sup>
+            <m:r>
+              <w:rPr>
+                <w:rFonts w:ascii="Cambria Math" w:hAnsi="Cambria Math"/>
+              </w:rPr>
+              <m:t>2</m:t>
+            </m:r>
+          </m:sup>
+        </m:sSup>
+      </m:oMath>
+      <w:r>
+        <w:rPr>
+          <w:rFonts w:ascii="Cambria Math" w:hAnsi="Cambria Math" w:hint="eastAsia"/>
+        </w:rPr>
+        <w:t xml:space="preserve"> </w:t>
+      </w:r>
+      <w:r>
+        <w:rPr>
+          <w:rFonts w:ascii="Cambria Math" w:hAnsi="Cambria Math"/>
+        </w:rPr>
+        <w:t>can make Newton Method converge</w:t>
+      </w:r>
+    </w:p>
+    <w:p>
+      <w:pPr>
+        <w:rPr>
+          <w:rFonts w:ascii="Cambria Math" w:hAnsi="Cambria Math"/>
+        </w:rPr>
+      </w:pPr>
+    </w:p>
+    <w:p>
+      <w:pPr>
+        <w:rPr>
+          <w:rFonts w:ascii="Cambria Math" w:hAnsi="Cambria Math"/>
+        </w:rPr>
+      </w:pPr>
+    </w:p>
+    <w:p>
+      <w:pPr>
+        <w:rPr>
+          <w:rFonts w:ascii="Cambria Math" w:hAnsi="Cambria Math"/>
+        </w:rPr>
+      </w:pPr>
+      <w:r>
+        <w:rPr>
           <w:rFonts w:ascii="Cambria Math" w:hAnsi="Cambria Math"/>
         </w:rPr>
         <w:t xml:space="preserve">Then apply Newton Method, </w:t>
@@ -27460,6 +28869,1946 @@
       <w:pPr>
         <w:rPr>
           <w:rFonts w:ascii="Cambria Math" w:hAnsi="Cambria Math"/>
+        </w:rPr>
+      </w:pPr>
+      <w:r>
+        <w:rPr>
+          <w:rFonts w:ascii="Cambria Math" w:hAnsi="Cambria Math"/>
+        </w:rPr>
+        <w:t>T</w:t>
+      </w:r>
+      <w:r>
+        <w:rPr>
+          <w:rFonts w:ascii="Cambria Math" w:hAnsi="Cambria Math" w:hint="eastAsia"/>
+        </w:rPr>
+        <w:t>o</w:t>
+      </w:r>
+      <w:r>
+        <w:rPr>
+          <w:rFonts w:ascii="Cambria Math" w:hAnsi="Cambria Math"/>
+        </w:rPr>
+        <w:t xml:space="preserve"> be specific,</w:t>
+      </w:r>
+    </w:p>
+    <w:p>
+      <w:pPr>
+        <w:rPr>
+          <w:rFonts w:ascii="Cambria Math" w:hAnsi="Cambria Math"/>
+        </w:rPr>
+      </w:pPr>
+      <m:oMathPara>
+        <m:oMath>
+          <m:sSub>
+            <m:sSubPr>
+              <m:ctrlPr>
+                <w:rPr>
+                  <w:rFonts w:ascii="Cambria Math" w:hAnsi="Cambria Math"/>
+                  <w:i/>
+                </w:rPr>
+              </m:ctrlPr>
+            </m:sSubPr>
+            <m:e>
+              <m:r>
+                <m:rPr>
+                  <m:sty m:val="p"/>
+                </m:rPr>
+                <w:rPr>
+                  <w:rFonts w:ascii="Cambria Math" w:hAnsi="Cambria Math"/>
+                </w:rPr>
+                <m:t>∇</m:t>
+              </m:r>
+              <m:ctrlPr>
+                <w:rPr>
+                  <w:rFonts w:ascii="Cambria Math" w:hAnsi="Cambria Math"/>
+                </w:rPr>
+              </m:ctrlPr>
+            </m:e>
+            <m:sub>
+              <m:r>
+                <w:rPr>
+                  <w:rFonts w:ascii="Cambria Math" w:hAnsi="Cambria Math"/>
+                </w:rPr>
+                <m:t>x</m:t>
+              </m:r>
+            </m:sub>
+          </m:sSub>
+          <m:r>
+            <w:rPr>
+              <w:rFonts w:ascii="Cambria Math" w:hAnsi="Cambria Math"/>
+            </w:rPr>
+            <m:t>g</m:t>
+          </m:r>
+          <m:d>
+            <m:dPr>
+              <m:ctrlPr>
+                <w:rPr>
+                  <w:rFonts w:ascii="Cambria Math" w:hAnsi="Cambria Math"/>
+                  <w:i/>
+                </w:rPr>
+              </m:ctrlPr>
+            </m:dPr>
+            <m:e>
+              <m:r>
+                <w:rPr>
+                  <w:rFonts w:ascii="Cambria Math" w:hAnsi="Cambria Math"/>
+                </w:rPr>
+                <m:t>x</m:t>
+              </m:r>
+            </m:e>
+          </m:d>
+          <m:r>
+            <w:rPr>
+              <w:rFonts w:ascii="Cambria Math" w:hAnsi="Cambria Math"/>
+            </w:rPr>
+            <m:t>=M</m:t>
+          </m:r>
+          <m:d>
+            <m:dPr>
+              <m:ctrlPr>
+                <w:rPr>
+                  <w:rFonts w:ascii="Cambria Math" w:hAnsi="Cambria Math"/>
+                  <w:i/>
+                </w:rPr>
+              </m:ctrlPr>
+            </m:dPr>
+            <m:e>
+              <m:r>
+                <w:rPr>
+                  <w:rFonts w:ascii="Cambria Math" w:hAnsi="Cambria Math"/>
+                </w:rPr>
+                <m:t>x-</m:t>
+              </m:r>
+              <m:d>
+                <m:dPr>
+                  <m:ctrlPr>
+                    <w:rPr>
+                      <w:rFonts w:ascii="Cambria Math" w:hAnsi="Cambria Math"/>
+                      <w:i/>
+                    </w:rPr>
+                  </m:ctrlPr>
+                </m:dPr>
+                <m:e>
+                  <m:sSub>
+                    <m:sSubPr>
+                      <m:ctrlPr>
+                        <w:rPr>
+                          <w:rFonts w:ascii="Cambria Math" w:hAnsi="Cambria Math"/>
+                          <w:i/>
+                        </w:rPr>
+                      </m:ctrlPr>
+                    </m:sSubPr>
+                    <m:e>
+                      <m:r>
+                        <w:rPr>
+                          <w:rFonts w:ascii="Cambria Math" w:hAnsi="Cambria Math"/>
+                        </w:rPr>
+                        <m:t>x</m:t>
+                      </m:r>
+                    </m:e>
+                    <m:sub>
+                      <m:r>
+                        <w:rPr>
+                          <w:rFonts w:ascii="Cambria Math" w:hAnsi="Cambria Math"/>
+                        </w:rPr>
+                        <m:t>n</m:t>
+                      </m:r>
+                    </m:sub>
+                  </m:sSub>
+                  <m:r>
+                    <w:rPr>
+                      <w:rFonts w:ascii="Cambria Math" w:hAnsi="Cambria Math"/>
+                    </w:rPr>
+                    <m:t>+h</m:t>
+                  </m:r>
+                  <m:sSub>
+                    <m:sSubPr>
+                      <m:ctrlPr>
+                        <w:rPr>
+                          <w:rFonts w:ascii="Cambria Math" w:hAnsi="Cambria Math"/>
+                          <w:i/>
+                        </w:rPr>
+                      </m:ctrlPr>
+                    </m:sSubPr>
+                    <m:e>
+                      <m:r>
+                        <w:rPr>
+                          <w:rFonts w:ascii="Cambria Math" w:hAnsi="Cambria Math"/>
+                        </w:rPr>
+                        <m:t>v</m:t>
+                      </m:r>
+                    </m:e>
+                    <m:sub>
+                      <m:r>
+                        <w:rPr>
+                          <w:rFonts w:ascii="Cambria Math" w:hAnsi="Cambria Math"/>
+                        </w:rPr>
+                        <m:t>n</m:t>
+                      </m:r>
+                    </m:sub>
+                  </m:sSub>
+                </m:e>
+              </m:d>
+            </m:e>
+          </m:d>
+          <m:r>
+            <w:rPr>
+              <w:rFonts w:ascii="Cambria Math" w:hAnsi="Cambria Math"/>
+            </w:rPr>
+            <m:t>+</m:t>
+          </m:r>
+          <m:sSup>
+            <m:sSupPr>
+              <m:ctrlPr>
+                <w:rPr>
+                  <w:rFonts w:ascii="Cambria Math" w:hAnsi="Cambria Math"/>
+                  <w:i/>
+                </w:rPr>
+              </m:ctrlPr>
+            </m:sSupPr>
+            <m:e>
+              <m:r>
+                <w:rPr>
+                  <w:rFonts w:ascii="Cambria Math" w:hAnsi="Cambria Math"/>
+                </w:rPr>
+                <m:t>h</m:t>
+              </m:r>
+            </m:e>
+            <m:sup>
+              <m:r>
+                <w:rPr>
+                  <w:rFonts w:ascii="Cambria Math" w:hAnsi="Cambria Math"/>
+                </w:rPr>
+                <m:t>2</m:t>
+              </m:r>
+            </m:sup>
+          </m:sSup>
+          <m:sSub>
+            <m:sSubPr>
+              <m:ctrlPr>
+                <w:rPr>
+                  <w:rFonts w:ascii="Cambria Math" w:hAnsi="Cambria Math"/>
+                  <w:i/>
+                </w:rPr>
+              </m:ctrlPr>
+            </m:sSubPr>
+            <m:e>
+              <m:r>
+                <m:rPr>
+                  <m:sty m:val="p"/>
+                </m:rPr>
+                <w:rPr>
+                  <w:rFonts w:ascii="Cambria Math" w:hAnsi="Cambria Math"/>
+                </w:rPr>
+                <m:t>∇</m:t>
+              </m:r>
+              <m:ctrlPr>
+                <w:rPr>
+                  <w:rFonts w:ascii="Cambria Math" w:hAnsi="Cambria Math"/>
+                </w:rPr>
+              </m:ctrlPr>
+            </m:e>
+            <m:sub>
+              <m:r>
+                <w:rPr>
+                  <w:rFonts w:ascii="Cambria Math" w:hAnsi="Cambria Math"/>
+                </w:rPr>
+                <m:t>x</m:t>
+              </m:r>
+            </m:sub>
+          </m:sSub>
+          <m:r>
+            <w:rPr>
+              <w:rFonts w:ascii="Cambria Math" w:hAnsi="Cambria Math"/>
+            </w:rPr>
+            <m:t>E</m:t>
+          </m:r>
+          <m:d>
+            <m:dPr>
+              <m:ctrlPr>
+                <w:rPr>
+                  <w:rFonts w:ascii="Cambria Math" w:hAnsi="Cambria Math"/>
+                  <w:i/>
+                </w:rPr>
+              </m:ctrlPr>
+            </m:dPr>
+            <m:e>
+              <m:r>
+                <w:rPr>
+                  <w:rFonts w:ascii="Cambria Math" w:hAnsi="Cambria Math"/>
+                </w:rPr>
+                <m:t>x</m:t>
+              </m:r>
+            </m:e>
+          </m:d>
+        </m:oMath>
+      </m:oMathPara>
+    </w:p>
+    <w:p>
+      <w:pPr>
+        <w:rPr>
+          <w:rFonts w:ascii="Cambria Math" w:hAnsi="Cambria Math" w:hint="eastAsia"/>
+          <w:i/>
+        </w:rPr>
+      </w:pPr>
+      <m:oMathPara>
+        <m:oMath>
+          <m:sSubSup>
+            <m:sSubSupPr>
+              <m:ctrlPr>
+                <w:rPr>
+                  <w:rFonts w:ascii="Cambria Math" w:hAnsi="Cambria Math"/>
+                  <w:i/>
+                </w:rPr>
+              </m:ctrlPr>
+            </m:sSubSupPr>
+            <m:e>
+              <m:r>
+                <m:rPr>
+                  <m:sty m:val="p"/>
+                </m:rPr>
+                <w:rPr>
+                  <w:rFonts w:ascii="Cambria Math" w:hAnsi="Cambria Math"/>
+                </w:rPr>
+                <m:t>∇</m:t>
+              </m:r>
+              <m:ctrlPr>
+                <w:rPr>
+                  <w:rFonts w:ascii="Cambria Math" w:hAnsi="Cambria Math"/>
+                </w:rPr>
+              </m:ctrlPr>
+            </m:e>
+            <m:sub>
+              <m:r>
+                <w:rPr>
+                  <w:rFonts w:ascii="Cambria Math" w:hAnsi="Cambria Math"/>
+                </w:rPr>
+                <m:t>x</m:t>
+              </m:r>
+            </m:sub>
+            <m:sup>
+              <m:r>
+                <w:rPr>
+                  <w:rFonts w:ascii="Cambria Math" w:hAnsi="Cambria Math"/>
+                </w:rPr>
+                <m:t>2</m:t>
+              </m:r>
+            </m:sup>
+          </m:sSubSup>
+          <m:r>
+            <w:rPr>
+              <w:rFonts w:ascii="Cambria Math" w:hAnsi="Cambria Math"/>
+            </w:rPr>
+            <m:t>g</m:t>
+          </m:r>
+          <m:d>
+            <m:dPr>
+              <m:ctrlPr>
+                <w:rPr>
+                  <w:rFonts w:ascii="Cambria Math" w:hAnsi="Cambria Math"/>
+                  <w:i/>
+                </w:rPr>
+              </m:ctrlPr>
+            </m:dPr>
+            <m:e>
+              <m:r>
+                <w:rPr>
+                  <w:rFonts w:ascii="Cambria Math" w:hAnsi="Cambria Math"/>
+                </w:rPr>
+                <m:t>x</m:t>
+              </m:r>
+            </m:e>
+          </m:d>
+          <m:r>
+            <w:rPr>
+              <w:rFonts w:ascii="Cambria Math" w:hAnsi="Cambria Math"/>
+            </w:rPr>
+            <m:t>=M+</m:t>
+          </m:r>
+          <m:sSup>
+            <m:sSupPr>
+              <m:ctrlPr>
+                <w:rPr>
+                  <w:rFonts w:ascii="Cambria Math" w:hAnsi="Cambria Math"/>
+                  <w:i/>
+                </w:rPr>
+              </m:ctrlPr>
+            </m:sSupPr>
+            <m:e>
+              <m:r>
+                <w:rPr>
+                  <w:rFonts w:ascii="Cambria Math" w:hAnsi="Cambria Math"/>
+                </w:rPr>
+                <m:t>h</m:t>
+              </m:r>
+            </m:e>
+            <m:sup>
+              <m:r>
+                <w:rPr>
+                  <w:rFonts w:ascii="Cambria Math" w:hAnsi="Cambria Math"/>
+                </w:rPr>
+                <m:t>2</m:t>
+              </m:r>
+            </m:sup>
+          </m:sSup>
+          <m:sSubSup>
+            <m:sSubSupPr>
+              <m:ctrlPr>
+                <w:rPr>
+                  <w:rFonts w:ascii="Cambria Math" w:hAnsi="Cambria Math"/>
+                  <w:i/>
+                </w:rPr>
+              </m:ctrlPr>
+            </m:sSubSupPr>
+            <m:e>
+              <m:r>
+                <m:rPr>
+                  <m:sty m:val="p"/>
+                </m:rPr>
+                <w:rPr>
+                  <w:rFonts w:ascii="Cambria Math" w:hAnsi="Cambria Math"/>
+                </w:rPr>
+                <m:t>∇</m:t>
+              </m:r>
+              <m:ctrlPr>
+                <w:rPr>
+                  <w:rFonts w:ascii="Cambria Math" w:hAnsi="Cambria Math"/>
+                </w:rPr>
+              </m:ctrlPr>
+            </m:e>
+            <m:sub>
+              <m:r>
+                <w:rPr>
+                  <w:rFonts w:ascii="Cambria Math" w:hAnsi="Cambria Math"/>
+                </w:rPr>
+                <m:t>x</m:t>
+              </m:r>
+            </m:sub>
+            <m:sup>
+              <m:r>
+                <w:rPr>
+                  <w:rFonts w:ascii="Cambria Math" w:hAnsi="Cambria Math"/>
+                </w:rPr>
+                <m:t>2</m:t>
+              </m:r>
+            </m:sup>
+          </m:sSubSup>
+          <m:r>
+            <w:rPr>
+              <w:rFonts w:ascii="Cambria Math" w:hAnsi="Cambria Math"/>
+            </w:rPr>
+            <m:t>E</m:t>
+          </m:r>
+          <m:d>
+            <m:dPr>
+              <m:ctrlPr>
+                <w:rPr>
+                  <w:rFonts w:ascii="Cambria Math" w:hAnsi="Cambria Math"/>
+                  <w:i/>
+                </w:rPr>
+              </m:ctrlPr>
+            </m:dPr>
+            <m:e>
+              <m:r>
+                <w:rPr>
+                  <w:rFonts w:ascii="Cambria Math" w:hAnsi="Cambria Math"/>
+                </w:rPr>
+                <m:t>x</m:t>
+              </m:r>
+            </m:e>
+          </m:d>
+        </m:oMath>
+      </m:oMathPara>
+    </w:p>
+    <w:p>
+      <w:pPr>
+        <w:rPr>
+          <w:rFonts w:ascii="Cambria Math" w:hAnsi="Cambria Math"/>
+        </w:rPr>
+      </w:pPr>
+      <m:oMathPara>
+        <m:oMath>
+          <m:r>
+            <w:rPr>
+              <w:rFonts w:ascii="Cambria Math" w:hAnsi="Cambria Math"/>
+            </w:rPr>
+            <m:t>x=</m:t>
+          </m:r>
+          <m:sSub>
+            <m:sSubPr>
+              <m:ctrlPr>
+                <w:rPr>
+                  <w:rFonts w:ascii="Cambria Math" w:hAnsi="Cambria Math"/>
+                  <w:i/>
+                </w:rPr>
+              </m:ctrlPr>
+            </m:sSubPr>
+            <m:e>
+              <m:r>
+                <w:rPr>
+                  <w:rFonts w:ascii="Cambria Math" w:hAnsi="Cambria Math"/>
+                </w:rPr>
+                <m:t>x</m:t>
+              </m:r>
+            </m:e>
+            <m:sub>
+              <m:r>
+                <w:rPr>
+                  <w:rFonts w:ascii="Cambria Math" w:hAnsi="Cambria Math"/>
+                </w:rPr>
+                <m:t>n</m:t>
+              </m:r>
+            </m:sub>
+          </m:sSub>
+          <m:r>
+            <w:rPr>
+              <w:rFonts w:ascii="Cambria Math" w:hAnsi="Cambria Math"/>
+            </w:rPr>
+            <m:t>-</m:t>
+          </m:r>
+          <m:r>
+            <w:rPr>
+              <w:rFonts w:ascii="Cambria Math" w:hAnsi="Cambria Math"/>
+            </w:rPr>
+            <m:t>α⋅</m:t>
+          </m:r>
+          <m:sSup>
+            <m:sSupPr>
+              <m:ctrlPr>
+                <w:rPr>
+                  <w:rFonts w:ascii="Cambria Math" w:hAnsi="Cambria Math"/>
+                  <w:i/>
+                </w:rPr>
+              </m:ctrlPr>
+            </m:sSupPr>
+            <m:e>
+              <m:d>
+                <m:dPr>
+                  <m:ctrlPr>
+                    <w:rPr>
+                      <w:rFonts w:ascii="Cambria Math" w:hAnsi="Cambria Math"/>
+                      <w:i/>
+                    </w:rPr>
+                  </m:ctrlPr>
+                </m:dPr>
+                <m:e>
+                  <m:sSubSup>
+                    <m:sSubSupPr>
+                      <m:ctrlPr>
+                        <w:rPr>
+                          <w:rFonts w:ascii="Cambria Math" w:hAnsi="Cambria Math"/>
+                          <w:i/>
+                        </w:rPr>
+                      </m:ctrlPr>
+                    </m:sSubSupPr>
+                    <m:e>
+                      <m:r>
+                        <m:rPr>
+                          <m:sty m:val="p"/>
+                        </m:rPr>
+                        <w:rPr>
+                          <w:rFonts w:ascii="Cambria Math" w:hAnsi="Cambria Math"/>
+                        </w:rPr>
+                        <m:t>∇</m:t>
+                      </m:r>
+                      <m:ctrlPr>
+                        <w:rPr>
+                          <w:rFonts w:ascii="Cambria Math" w:hAnsi="Cambria Math"/>
+                        </w:rPr>
+                      </m:ctrlPr>
+                    </m:e>
+                    <m:sub>
+                      <m:r>
+                        <w:rPr>
+                          <w:rFonts w:ascii="Cambria Math" w:hAnsi="Cambria Math"/>
+                        </w:rPr>
+                        <m:t>x</m:t>
+                      </m:r>
+                    </m:sub>
+                    <m:sup>
+                      <m:r>
+                        <w:rPr>
+                          <w:rFonts w:ascii="Cambria Math" w:hAnsi="Cambria Math"/>
+                        </w:rPr>
+                        <m:t>2</m:t>
+                      </m:r>
+                    </m:sup>
+                  </m:sSubSup>
+                  <m:r>
+                    <w:rPr>
+                      <w:rFonts w:ascii="Cambria Math" w:hAnsi="Cambria Math"/>
+                    </w:rPr>
+                    <m:t>g</m:t>
+                  </m:r>
+                  <m:d>
+                    <m:dPr>
+                      <m:ctrlPr>
+                        <w:rPr>
+                          <w:rFonts w:ascii="Cambria Math" w:hAnsi="Cambria Math"/>
+                          <w:i/>
+                        </w:rPr>
+                      </m:ctrlPr>
+                    </m:dPr>
+                    <m:e>
+                      <m:r>
+                        <w:rPr>
+                          <w:rFonts w:ascii="Cambria Math" w:hAnsi="Cambria Math"/>
+                        </w:rPr>
+                        <m:t>x</m:t>
+                      </m:r>
+                    </m:e>
+                  </m:d>
+                </m:e>
+              </m:d>
+            </m:e>
+            <m:sup>
+              <m:r>
+                <w:rPr>
+                  <w:rFonts w:ascii="Cambria Math" w:hAnsi="Cambria Math"/>
+                </w:rPr>
+                <m:t>-1</m:t>
+              </m:r>
+            </m:sup>
+          </m:sSup>
+          <m:sSub>
+            <m:sSubPr>
+              <m:ctrlPr>
+                <w:rPr>
+                  <w:rFonts w:ascii="Cambria Math" w:hAnsi="Cambria Math"/>
+                  <w:i/>
+                </w:rPr>
+              </m:ctrlPr>
+            </m:sSubPr>
+            <m:e>
+              <m:r>
+                <m:rPr>
+                  <m:sty m:val="p"/>
+                </m:rPr>
+                <w:rPr>
+                  <w:rFonts w:ascii="Cambria Math" w:hAnsi="Cambria Math"/>
+                </w:rPr>
+                <m:t>∇</m:t>
+              </m:r>
+              <m:ctrlPr>
+                <w:rPr>
+                  <w:rFonts w:ascii="Cambria Math" w:hAnsi="Cambria Math"/>
+                </w:rPr>
+              </m:ctrlPr>
+            </m:e>
+            <m:sub>
+              <m:r>
+                <w:rPr>
+                  <w:rFonts w:ascii="Cambria Math" w:hAnsi="Cambria Math"/>
+                </w:rPr>
+                <m:t>x</m:t>
+              </m:r>
+            </m:sub>
+          </m:sSub>
+          <m:r>
+            <w:rPr>
+              <w:rFonts w:ascii="Cambria Math" w:hAnsi="Cambria Math"/>
+            </w:rPr>
+            <m:t>g</m:t>
+          </m:r>
+          <m:d>
+            <m:dPr>
+              <m:ctrlPr>
+                <w:rPr>
+                  <w:rFonts w:ascii="Cambria Math" w:hAnsi="Cambria Math"/>
+                  <w:i/>
+                </w:rPr>
+              </m:ctrlPr>
+            </m:dPr>
+            <m:e>
+              <m:r>
+                <w:rPr>
+                  <w:rFonts w:ascii="Cambria Math" w:hAnsi="Cambria Math"/>
+                </w:rPr>
+                <m:t>x</m:t>
+              </m:r>
+            </m:e>
+          </m:d>
+        </m:oMath>
+      </m:oMathPara>
+    </w:p>
+    <w:p>
+      <w:pPr>
+        <w:rPr>
+          <w:rFonts w:ascii="Cambria Math" w:hAnsi="Cambria Math"/>
+        </w:rPr>
+      </w:pPr>
+      <m:oMathPara>
+        <m:oMath>
+          <m:sSubSup>
+            <m:sSubSupPr>
+              <m:ctrlPr>
+                <w:rPr>
+                  <w:rFonts w:ascii="Cambria Math" w:hAnsi="Cambria Math"/>
+                  <w:i/>
+                </w:rPr>
+              </m:ctrlPr>
+            </m:sSubSupPr>
+            <m:e>
+              <m:r>
+                <m:rPr>
+                  <m:sty m:val="p"/>
+                </m:rPr>
+                <w:rPr>
+                  <w:rFonts w:ascii="Cambria Math" w:hAnsi="Cambria Math"/>
+                </w:rPr>
+                <m:t>∇</m:t>
+              </m:r>
+              <m:ctrlPr>
+                <w:rPr>
+                  <w:rFonts w:ascii="Cambria Math" w:hAnsi="Cambria Math"/>
+                </w:rPr>
+              </m:ctrlPr>
+            </m:e>
+            <m:sub>
+              <m:r>
+                <w:rPr>
+                  <w:rFonts w:ascii="Cambria Math" w:hAnsi="Cambria Math"/>
+                </w:rPr>
+                <m:t>x</m:t>
+              </m:r>
+            </m:sub>
+            <m:sup>
+              <m:r>
+                <w:rPr>
+                  <w:rFonts w:ascii="Cambria Math" w:hAnsi="Cambria Math"/>
+                </w:rPr>
+                <m:t>2</m:t>
+              </m:r>
+            </m:sup>
+          </m:sSubSup>
+          <m:r>
+            <w:rPr>
+              <w:rFonts w:ascii="Cambria Math" w:hAnsi="Cambria Math"/>
+            </w:rPr>
+            <m:t>g</m:t>
+          </m:r>
+          <m:d>
+            <m:dPr>
+              <m:ctrlPr>
+                <w:rPr>
+                  <w:rFonts w:ascii="Cambria Math" w:hAnsi="Cambria Math"/>
+                  <w:i/>
+                </w:rPr>
+              </m:ctrlPr>
+            </m:dPr>
+            <m:e>
+              <m:r>
+                <w:rPr>
+                  <w:rFonts w:ascii="Cambria Math" w:hAnsi="Cambria Math"/>
+                </w:rPr>
+                <m:t>x</m:t>
+              </m:r>
+            </m:e>
+          </m:d>
+          <m:r>
+            <w:rPr>
+              <w:rFonts w:ascii="Cambria Math" w:hAnsi="Cambria Math"/>
+            </w:rPr>
+            <m:t>⋅</m:t>
+          </m:r>
+          <m:d>
+            <m:dPr>
+              <m:ctrlPr>
+                <w:rPr>
+                  <w:rFonts w:ascii="Cambria Math" w:hAnsi="Cambria Math"/>
+                  <w:i/>
+                </w:rPr>
+              </m:ctrlPr>
+            </m:dPr>
+            <m:e>
+              <m:r>
+                <w:rPr>
+                  <w:rFonts w:ascii="Cambria Math" w:hAnsi="Cambria Math"/>
+                </w:rPr>
+                <m:t>x-</m:t>
+              </m:r>
+              <m:sSub>
+                <m:sSubPr>
+                  <m:ctrlPr>
+                    <w:rPr>
+                      <w:rFonts w:ascii="Cambria Math" w:hAnsi="Cambria Math"/>
+                      <w:i/>
+                    </w:rPr>
+                  </m:ctrlPr>
+                </m:sSubPr>
+                <m:e>
+                  <m:r>
+                    <w:rPr>
+                      <w:rFonts w:ascii="Cambria Math" w:hAnsi="Cambria Math"/>
+                    </w:rPr>
+                    <m:t>x</m:t>
+                  </m:r>
+                </m:e>
+                <m:sub>
+                  <m:r>
+                    <w:rPr>
+                      <w:rFonts w:ascii="Cambria Math" w:hAnsi="Cambria Math"/>
+                    </w:rPr>
+                    <m:t>n</m:t>
+                  </m:r>
+                </m:sub>
+              </m:sSub>
+            </m:e>
+          </m:d>
+          <m:r>
+            <w:rPr>
+              <w:rFonts w:ascii="Cambria Math" w:hAnsi="Cambria Math"/>
+            </w:rPr>
+            <m:t>=-α⋅</m:t>
+          </m:r>
+          <m:sSub>
+            <m:sSubPr>
+              <m:ctrlPr>
+                <w:rPr>
+                  <w:rFonts w:ascii="Cambria Math" w:hAnsi="Cambria Math"/>
+                  <w:i/>
+                </w:rPr>
+              </m:ctrlPr>
+            </m:sSubPr>
+            <m:e>
+              <m:r>
+                <m:rPr>
+                  <m:sty m:val="p"/>
+                </m:rPr>
+                <w:rPr>
+                  <w:rFonts w:ascii="Cambria Math" w:hAnsi="Cambria Math"/>
+                </w:rPr>
+                <m:t>∇</m:t>
+              </m:r>
+              <m:ctrlPr>
+                <w:rPr>
+                  <w:rFonts w:ascii="Cambria Math" w:hAnsi="Cambria Math"/>
+                </w:rPr>
+              </m:ctrlPr>
+            </m:e>
+            <m:sub>
+              <m:r>
+                <w:rPr>
+                  <w:rFonts w:ascii="Cambria Math" w:hAnsi="Cambria Math"/>
+                </w:rPr>
+                <m:t>x</m:t>
+              </m:r>
+            </m:sub>
+          </m:sSub>
+          <m:r>
+            <w:rPr>
+              <w:rFonts w:ascii="Cambria Math" w:hAnsi="Cambria Math"/>
+            </w:rPr>
+            <m:t>g</m:t>
+          </m:r>
+          <m:d>
+            <m:dPr>
+              <m:ctrlPr>
+                <w:rPr>
+                  <w:rFonts w:ascii="Cambria Math" w:hAnsi="Cambria Math"/>
+                  <w:i/>
+                </w:rPr>
+              </m:ctrlPr>
+            </m:dPr>
+            <m:e>
+              <m:r>
+                <w:rPr>
+                  <w:rFonts w:ascii="Cambria Math" w:hAnsi="Cambria Math"/>
+                </w:rPr>
+                <m:t>x</m:t>
+              </m:r>
+            </m:e>
+          </m:d>
+        </m:oMath>
+      </m:oMathPara>
+    </w:p>
+    <w:p>
+      <w:pPr>
+        <w:rPr>
+          <w:rFonts w:ascii="Cambria Math" w:hAnsi="Cambria Math"/>
+        </w:rPr>
+      </w:pPr>
+      <m:oMathPara>
+        <m:oMath>
+          <m:d>
+            <m:dPr>
+              <m:ctrlPr>
+                <w:rPr>
+                  <w:rFonts w:ascii="Cambria Math" w:hAnsi="Cambria Math"/>
+                  <w:i/>
+                </w:rPr>
+              </m:ctrlPr>
+            </m:dPr>
+            <m:e>
+              <m:r>
+                <w:rPr>
+                  <w:rFonts w:ascii="Cambria Math" w:hAnsi="Cambria Math"/>
+                </w:rPr>
+                <m:t>M+</m:t>
+              </m:r>
+              <m:sSup>
+                <m:sSupPr>
+                  <m:ctrlPr>
+                    <w:rPr>
+                      <w:rFonts w:ascii="Cambria Math" w:hAnsi="Cambria Math"/>
+                      <w:i/>
+                    </w:rPr>
+                  </m:ctrlPr>
+                </m:sSupPr>
+                <m:e>
+                  <m:r>
+                    <w:rPr>
+                      <w:rFonts w:ascii="Cambria Math" w:hAnsi="Cambria Math"/>
+                    </w:rPr>
+                    <m:t>h</m:t>
+                  </m:r>
+                </m:e>
+                <m:sup>
+                  <m:r>
+                    <w:rPr>
+                      <w:rFonts w:ascii="Cambria Math" w:hAnsi="Cambria Math"/>
+                    </w:rPr>
+                    <m:t>2</m:t>
+                  </m:r>
+                </m:sup>
+              </m:sSup>
+              <m:sSubSup>
+                <m:sSubSupPr>
+                  <m:ctrlPr>
+                    <w:rPr>
+                      <w:rFonts w:ascii="Cambria Math" w:hAnsi="Cambria Math"/>
+                      <w:i/>
+                    </w:rPr>
+                  </m:ctrlPr>
+                </m:sSubSupPr>
+                <m:e>
+                  <m:r>
+                    <m:rPr>
+                      <m:sty m:val="p"/>
+                    </m:rPr>
+                    <w:rPr>
+                      <w:rFonts w:ascii="Cambria Math" w:hAnsi="Cambria Math"/>
+                    </w:rPr>
+                    <m:t>∇</m:t>
+                  </m:r>
+                  <m:ctrlPr>
+                    <w:rPr>
+                      <w:rFonts w:ascii="Cambria Math" w:hAnsi="Cambria Math"/>
+                    </w:rPr>
+                  </m:ctrlPr>
+                </m:e>
+                <m:sub>
+                  <m:r>
+                    <w:rPr>
+                      <w:rFonts w:ascii="Cambria Math" w:hAnsi="Cambria Math"/>
+                    </w:rPr>
+                    <m:t>x</m:t>
+                  </m:r>
+                </m:sub>
+                <m:sup>
+                  <m:r>
+                    <w:rPr>
+                      <w:rFonts w:ascii="Cambria Math" w:hAnsi="Cambria Math"/>
+                    </w:rPr>
+                    <m:t>2</m:t>
+                  </m:r>
+                </m:sup>
+              </m:sSubSup>
+              <m:r>
+                <w:rPr>
+                  <w:rFonts w:ascii="Cambria Math" w:hAnsi="Cambria Math"/>
+                </w:rPr>
+                <m:t>E</m:t>
+              </m:r>
+              <m:d>
+                <m:dPr>
+                  <m:ctrlPr>
+                    <w:rPr>
+                      <w:rFonts w:ascii="Cambria Math" w:hAnsi="Cambria Math"/>
+                      <w:i/>
+                    </w:rPr>
+                  </m:ctrlPr>
+                </m:dPr>
+                <m:e>
+                  <m:r>
+                    <w:rPr>
+                      <w:rFonts w:ascii="Cambria Math" w:hAnsi="Cambria Math"/>
+                    </w:rPr>
+                    <m:t>x</m:t>
+                  </m:r>
+                </m:e>
+              </m:d>
+            </m:e>
+          </m:d>
+          <m:r>
+            <w:rPr>
+              <w:rFonts w:ascii="Cambria Math" w:hAnsi="Cambria Math"/>
+            </w:rPr>
+            <m:t>⋅dx=-α⋅</m:t>
+          </m:r>
+          <m:d>
+            <m:dPr>
+              <m:ctrlPr>
+                <w:rPr>
+                  <w:rFonts w:ascii="Cambria Math" w:hAnsi="Cambria Math"/>
+                  <w:i/>
+                </w:rPr>
+              </m:ctrlPr>
+            </m:dPr>
+            <m:e>
+              <m:r>
+                <w:rPr>
+                  <w:rFonts w:ascii="Cambria Math" w:hAnsi="Cambria Math"/>
+                </w:rPr>
+                <m:t>M</m:t>
+              </m:r>
+              <m:d>
+                <m:dPr>
+                  <m:ctrlPr>
+                    <w:rPr>
+                      <w:rFonts w:ascii="Cambria Math" w:hAnsi="Cambria Math"/>
+                      <w:i/>
+                    </w:rPr>
+                  </m:ctrlPr>
+                </m:dPr>
+                <m:e>
+                  <m:r>
+                    <w:rPr>
+                      <w:rFonts w:ascii="Cambria Math" w:hAnsi="Cambria Math"/>
+                    </w:rPr>
+                    <m:t>x-</m:t>
+                  </m:r>
+                  <m:d>
+                    <m:dPr>
+                      <m:ctrlPr>
+                        <w:rPr>
+                          <w:rFonts w:ascii="Cambria Math" w:hAnsi="Cambria Math"/>
+                          <w:i/>
+                        </w:rPr>
+                      </m:ctrlPr>
+                    </m:dPr>
+                    <m:e>
+                      <m:sSub>
+                        <m:sSubPr>
+                          <m:ctrlPr>
+                            <w:rPr>
+                              <w:rFonts w:ascii="Cambria Math" w:hAnsi="Cambria Math"/>
+                              <w:i/>
+                            </w:rPr>
+                          </m:ctrlPr>
+                        </m:sSubPr>
+                        <m:e>
+                          <m:r>
+                            <w:rPr>
+                              <w:rFonts w:ascii="Cambria Math" w:hAnsi="Cambria Math"/>
+                            </w:rPr>
+                            <m:t>x</m:t>
+                          </m:r>
+                        </m:e>
+                        <m:sub>
+                          <m:r>
+                            <w:rPr>
+                              <w:rFonts w:ascii="Cambria Math" w:hAnsi="Cambria Math"/>
+                            </w:rPr>
+                            <m:t>n</m:t>
+                          </m:r>
+                        </m:sub>
+                      </m:sSub>
+                      <m:r>
+                        <w:rPr>
+                          <w:rFonts w:ascii="Cambria Math" w:hAnsi="Cambria Math"/>
+                        </w:rPr>
+                        <m:t>+h</m:t>
+                      </m:r>
+                      <m:sSub>
+                        <m:sSubPr>
+                          <m:ctrlPr>
+                            <w:rPr>
+                              <w:rFonts w:ascii="Cambria Math" w:hAnsi="Cambria Math"/>
+                              <w:i/>
+                            </w:rPr>
+                          </m:ctrlPr>
+                        </m:sSubPr>
+                        <m:e>
+                          <m:r>
+                            <w:rPr>
+                              <w:rFonts w:ascii="Cambria Math" w:hAnsi="Cambria Math"/>
+                            </w:rPr>
+                            <m:t>v</m:t>
+                          </m:r>
+                        </m:e>
+                        <m:sub>
+                          <m:r>
+                            <w:rPr>
+                              <w:rFonts w:ascii="Cambria Math" w:hAnsi="Cambria Math"/>
+                            </w:rPr>
+                            <m:t>n</m:t>
+                          </m:r>
+                        </m:sub>
+                      </m:sSub>
+                    </m:e>
+                  </m:d>
+                </m:e>
+              </m:d>
+              <m:r>
+                <w:rPr>
+                  <w:rFonts w:ascii="Cambria Math" w:hAnsi="Cambria Math"/>
+                </w:rPr>
+                <m:t>+</m:t>
+              </m:r>
+              <m:sSup>
+                <m:sSupPr>
+                  <m:ctrlPr>
+                    <w:rPr>
+                      <w:rFonts w:ascii="Cambria Math" w:hAnsi="Cambria Math"/>
+                      <w:i/>
+                    </w:rPr>
+                  </m:ctrlPr>
+                </m:sSupPr>
+                <m:e>
+                  <m:r>
+                    <w:rPr>
+                      <w:rFonts w:ascii="Cambria Math" w:hAnsi="Cambria Math"/>
+                    </w:rPr>
+                    <m:t>h</m:t>
+                  </m:r>
+                </m:e>
+                <m:sup>
+                  <m:r>
+                    <w:rPr>
+                      <w:rFonts w:ascii="Cambria Math" w:hAnsi="Cambria Math"/>
+                    </w:rPr>
+                    <m:t>2</m:t>
+                  </m:r>
+                </m:sup>
+              </m:sSup>
+              <m:sSub>
+                <m:sSubPr>
+                  <m:ctrlPr>
+                    <w:rPr>
+                      <w:rFonts w:ascii="Cambria Math" w:hAnsi="Cambria Math"/>
+                      <w:i/>
+                    </w:rPr>
+                  </m:ctrlPr>
+                </m:sSubPr>
+                <m:e>
+                  <m:r>
+                    <m:rPr>
+                      <m:sty m:val="p"/>
+                    </m:rPr>
+                    <w:rPr>
+                      <w:rFonts w:ascii="Cambria Math" w:hAnsi="Cambria Math"/>
+                    </w:rPr>
+                    <m:t>∇</m:t>
+                  </m:r>
+                  <m:ctrlPr>
+                    <w:rPr>
+                      <w:rFonts w:ascii="Cambria Math" w:hAnsi="Cambria Math"/>
+                    </w:rPr>
+                  </m:ctrlPr>
+                </m:e>
+                <m:sub>
+                  <m:r>
+                    <w:rPr>
+                      <w:rFonts w:ascii="Cambria Math" w:hAnsi="Cambria Math"/>
+                    </w:rPr>
+                    <m:t>x</m:t>
+                  </m:r>
+                </m:sub>
+              </m:sSub>
+              <m:r>
+                <w:rPr>
+                  <w:rFonts w:ascii="Cambria Math" w:hAnsi="Cambria Math"/>
+                </w:rPr>
+                <m:t>E</m:t>
+              </m:r>
+              <m:d>
+                <m:dPr>
+                  <m:ctrlPr>
+                    <w:rPr>
+                      <w:rFonts w:ascii="Cambria Math" w:hAnsi="Cambria Math"/>
+                      <w:i/>
+                    </w:rPr>
+                  </m:ctrlPr>
+                </m:dPr>
+                <m:e>
+                  <m:r>
+                    <w:rPr>
+                      <w:rFonts w:ascii="Cambria Math" w:hAnsi="Cambria Math"/>
+                    </w:rPr>
+                    <m:t>x</m:t>
+                  </m:r>
+                </m:e>
+              </m:d>
+            </m:e>
+          </m:d>
+        </m:oMath>
+      </m:oMathPara>
+    </w:p>
+    <w:p>
+      <w:pPr>
+        <w:rPr>
+          <w:rFonts w:ascii="Cambria Math" w:hAnsi="Cambria Math" w:hint="eastAsia"/>
+        </w:rPr>
+      </w:pPr>
+      <m:oMathPara>
+        <m:oMath>
+          <m:d>
+            <m:dPr>
+              <m:ctrlPr>
+                <w:rPr>
+                  <w:rFonts w:ascii="Cambria Math" w:hAnsi="Cambria Math"/>
+                  <w:i/>
+                </w:rPr>
+              </m:ctrlPr>
+            </m:dPr>
+            <m:e>
+              <m:r>
+                <w:rPr>
+                  <w:rFonts w:ascii="Cambria Math" w:hAnsi="Cambria Math"/>
+                </w:rPr>
+                <m:t>I+</m:t>
+              </m:r>
+              <m:sSup>
+                <m:sSupPr>
+                  <m:ctrlPr>
+                    <w:rPr>
+                      <w:rFonts w:ascii="Cambria Math" w:hAnsi="Cambria Math"/>
+                      <w:i/>
+                    </w:rPr>
+                  </m:ctrlPr>
+                </m:sSupPr>
+                <m:e>
+                  <m:r>
+                    <w:rPr>
+                      <w:rFonts w:ascii="Cambria Math" w:hAnsi="Cambria Math"/>
+                    </w:rPr>
+                    <m:t>h</m:t>
+                  </m:r>
+                </m:e>
+                <m:sup>
+                  <m:r>
+                    <w:rPr>
+                      <w:rFonts w:ascii="Cambria Math" w:hAnsi="Cambria Math"/>
+                    </w:rPr>
+                    <m:t>2</m:t>
+                  </m:r>
+                </m:sup>
+              </m:sSup>
+              <m:sSup>
+                <m:sSupPr>
+                  <m:ctrlPr>
+                    <w:rPr>
+                      <w:rFonts w:ascii="Cambria Math" w:hAnsi="Cambria Math"/>
+                      <w:i/>
+                    </w:rPr>
+                  </m:ctrlPr>
+                </m:sSupPr>
+                <m:e>
+                  <m:r>
+                    <w:rPr>
+                      <w:rFonts w:ascii="Cambria Math" w:hAnsi="Cambria Math"/>
+                    </w:rPr>
+                    <m:t>M</m:t>
+                  </m:r>
+                </m:e>
+                <m:sup>
+                  <m:r>
+                    <w:rPr>
+                      <w:rFonts w:ascii="Cambria Math" w:hAnsi="Cambria Math"/>
+                    </w:rPr>
+                    <m:t>-1</m:t>
+                  </m:r>
+                </m:sup>
+              </m:sSup>
+              <m:sSubSup>
+                <m:sSubSupPr>
+                  <m:ctrlPr>
+                    <w:rPr>
+                      <w:rFonts w:ascii="Cambria Math" w:hAnsi="Cambria Math"/>
+                      <w:i/>
+                    </w:rPr>
+                  </m:ctrlPr>
+                </m:sSubSupPr>
+                <m:e>
+                  <m:r>
+                    <m:rPr>
+                      <m:sty m:val="p"/>
+                    </m:rPr>
+                    <w:rPr>
+                      <w:rFonts w:ascii="Cambria Math" w:hAnsi="Cambria Math"/>
+                    </w:rPr>
+                    <m:t>∇</m:t>
+                  </m:r>
+                  <m:ctrlPr>
+                    <w:rPr>
+                      <w:rFonts w:ascii="Cambria Math" w:hAnsi="Cambria Math"/>
+                    </w:rPr>
+                  </m:ctrlPr>
+                </m:e>
+                <m:sub>
+                  <m:r>
+                    <w:rPr>
+                      <w:rFonts w:ascii="Cambria Math" w:hAnsi="Cambria Math"/>
+                    </w:rPr>
+                    <m:t>x</m:t>
+                  </m:r>
+                </m:sub>
+                <m:sup>
+                  <m:r>
+                    <w:rPr>
+                      <w:rFonts w:ascii="Cambria Math" w:hAnsi="Cambria Math"/>
+                    </w:rPr>
+                    <m:t>2</m:t>
+                  </m:r>
+                </m:sup>
+              </m:sSubSup>
+              <m:r>
+                <w:rPr>
+                  <w:rFonts w:ascii="Cambria Math" w:hAnsi="Cambria Math"/>
+                </w:rPr>
+                <m:t>E</m:t>
+              </m:r>
+              <m:d>
+                <m:dPr>
+                  <m:ctrlPr>
+                    <w:rPr>
+                      <w:rFonts w:ascii="Cambria Math" w:hAnsi="Cambria Math"/>
+                      <w:i/>
+                    </w:rPr>
+                  </m:ctrlPr>
+                </m:dPr>
+                <m:e>
+                  <m:r>
+                    <w:rPr>
+                      <w:rFonts w:ascii="Cambria Math" w:hAnsi="Cambria Math"/>
+                    </w:rPr>
+                    <m:t>x</m:t>
+                  </m:r>
+                </m:e>
+              </m:d>
+            </m:e>
+          </m:d>
+          <m:r>
+            <w:rPr>
+              <w:rFonts w:ascii="Cambria Math" w:hAnsi="Cambria Math"/>
+            </w:rPr>
+            <m:t>⋅dx</m:t>
+          </m:r>
+          <m:r>
+            <w:rPr>
+              <w:rFonts w:ascii="Cambria Math" w:hAnsi="Cambria Math"/>
+            </w:rPr>
+            <m:t>=</m:t>
+          </m:r>
+          <m:r>
+            <w:rPr>
+              <w:rFonts w:ascii="Cambria Math" w:hAnsi="Cambria Math"/>
+            </w:rPr>
+            <m:t>α⋅</m:t>
+          </m:r>
+          <m:d>
+            <m:dPr>
+              <m:ctrlPr>
+                <w:rPr>
+                  <w:rFonts w:ascii="Cambria Math" w:hAnsi="Cambria Math"/>
+                  <w:i/>
+                </w:rPr>
+              </m:ctrlPr>
+            </m:dPr>
+            <m:e>
+              <m:r>
+                <w:rPr>
+                  <w:rFonts w:ascii="Cambria Math" w:hAnsi="Cambria Math"/>
+                </w:rPr>
+                <m:t>-</m:t>
+              </m:r>
+              <m:r>
+                <w:rPr>
+                  <w:rFonts w:ascii="Cambria Math" w:hAnsi="Cambria Math"/>
+                </w:rPr>
+                <m:t>x</m:t>
+              </m:r>
+              <m:r>
+                <w:rPr>
+                  <w:rFonts w:ascii="Cambria Math" w:hAnsi="Cambria Math"/>
+                </w:rPr>
+                <m:t>+</m:t>
+              </m:r>
+              <m:sSub>
+                <m:sSubPr>
+                  <m:ctrlPr>
+                    <w:rPr>
+                      <w:rFonts w:ascii="Cambria Math" w:hAnsi="Cambria Math"/>
+                      <w:i/>
+                    </w:rPr>
+                  </m:ctrlPr>
+                </m:sSubPr>
+                <m:e>
+                  <m:r>
+                    <w:rPr>
+                      <w:rFonts w:ascii="Cambria Math" w:hAnsi="Cambria Math"/>
+                    </w:rPr>
+                    <m:t>x</m:t>
+                  </m:r>
+                </m:e>
+                <m:sub>
+                  <m:r>
+                    <w:rPr>
+                      <w:rFonts w:ascii="Cambria Math" w:hAnsi="Cambria Math"/>
+                    </w:rPr>
+                    <m:t>n</m:t>
+                  </m:r>
+                </m:sub>
+              </m:sSub>
+              <m:r>
+                <w:rPr>
+                  <w:rFonts w:ascii="Cambria Math" w:hAnsi="Cambria Math"/>
+                </w:rPr>
+                <m:t>+</m:t>
+              </m:r>
+              <m:d>
+                <m:dPr>
+                  <m:ctrlPr>
+                    <w:rPr>
+                      <w:rFonts w:ascii="Cambria Math" w:hAnsi="Cambria Math"/>
+                      <w:i/>
+                    </w:rPr>
+                  </m:ctrlPr>
+                </m:dPr>
+                <m:e>
+                  <m:r>
+                    <w:rPr>
+                      <w:rFonts w:ascii="Cambria Math" w:hAnsi="Cambria Math"/>
+                    </w:rPr>
+                    <m:t>h</m:t>
+                  </m:r>
+                  <m:sSub>
+                    <m:sSubPr>
+                      <m:ctrlPr>
+                        <w:rPr>
+                          <w:rFonts w:ascii="Cambria Math" w:hAnsi="Cambria Math"/>
+                          <w:i/>
+                        </w:rPr>
+                      </m:ctrlPr>
+                    </m:sSubPr>
+                    <m:e>
+                      <m:r>
+                        <w:rPr>
+                          <w:rFonts w:ascii="Cambria Math" w:hAnsi="Cambria Math"/>
+                        </w:rPr>
+                        <m:t>v</m:t>
+                      </m:r>
+                    </m:e>
+                    <m:sub>
+                      <m:r>
+                        <w:rPr>
+                          <w:rFonts w:ascii="Cambria Math" w:hAnsi="Cambria Math"/>
+                        </w:rPr>
+                        <m:t>n</m:t>
+                      </m:r>
+                    </m:sub>
+                  </m:sSub>
+                  <m:r>
+                    <w:rPr>
+                      <w:rFonts w:ascii="Cambria Math" w:hAnsi="Cambria Math"/>
+                    </w:rPr>
+                    <m:t>-</m:t>
+                  </m:r>
+                  <m:sSup>
+                    <m:sSupPr>
+                      <m:ctrlPr>
+                        <w:rPr>
+                          <w:rFonts w:ascii="Cambria Math" w:hAnsi="Cambria Math"/>
+                          <w:i/>
+                        </w:rPr>
+                      </m:ctrlPr>
+                    </m:sSupPr>
+                    <m:e>
+                      <m:r>
+                        <w:rPr>
+                          <w:rFonts w:ascii="Cambria Math" w:hAnsi="Cambria Math"/>
+                        </w:rPr>
+                        <m:t>h</m:t>
+                      </m:r>
+                    </m:e>
+                    <m:sup>
+                      <m:r>
+                        <w:rPr>
+                          <w:rFonts w:ascii="Cambria Math" w:hAnsi="Cambria Math"/>
+                        </w:rPr>
+                        <m:t>2</m:t>
+                      </m:r>
+                    </m:sup>
+                  </m:sSup>
+                  <m:sSup>
+                    <m:sSupPr>
+                      <m:ctrlPr>
+                        <w:rPr>
+                          <w:rFonts w:ascii="Cambria Math" w:hAnsi="Cambria Math"/>
+                          <w:i/>
+                        </w:rPr>
+                      </m:ctrlPr>
+                    </m:sSupPr>
+                    <m:e>
+                      <m:r>
+                        <w:rPr>
+                          <w:rFonts w:ascii="Cambria Math" w:hAnsi="Cambria Math"/>
+                        </w:rPr>
+                        <m:t>M</m:t>
+                      </m:r>
+                    </m:e>
+                    <m:sup>
+                      <m:r>
+                        <w:rPr>
+                          <w:rFonts w:ascii="Cambria Math" w:hAnsi="Cambria Math"/>
+                        </w:rPr>
+                        <m:t>-1</m:t>
+                      </m:r>
+                    </m:sup>
+                  </m:sSup>
+                  <m:sSub>
+                    <m:sSubPr>
+                      <m:ctrlPr>
+                        <w:rPr>
+                          <w:rFonts w:ascii="Cambria Math" w:hAnsi="Cambria Math"/>
+                          <w:i/>
+                        </w:rPr>
+                      </m:ctrlPr>
+                    </m:sSubPr>
+                    <m:e>
+                      <m:r>
+                        <m:rPr>
+                          <m:sty m:val="p"/>
+                        </m:rPr>
+                        <w:rPr>
+                          <w:rFonts w:ascii="Cambria Math" w:hAnsi="Cambria Math"/>
+                        </w:rPr>
+                        <m:t>∇</m:t>
+                      </m:r>
+                      <m:ctrlPr>
+                        <w:rPr>
+                          <w:rFonts w:ascii="Cambria Math" w:hAnsi="Cambria Math"/>
+                        </w:rPr>
+                      </m:ctrlPr>
+                    </m:e>
+                    <m:sub>
+                      <m:r>
+                        <w:rPr>
+                          <w:rFonts w:ascii="Cambria Math" w:hAnsi="Cambria Math"/>
+                        </w:rPr>
+                        <m:t>x</m:t>
+                      </m:r>
+                    </m:sub>
+                  </m:sSub>
+                  <m:r>
+                    <w:rPr>
+                      <w:rFonts w:ascii="Cambria Math" w:hAnsi="Cambria Math"/>
+                    </w:rPr>
+                    <m:t>E</m:t>
+                  </m:r>
+                  <m:d>
+                    <m:dPr>
+                      <m:ctrlPr>
+                        <w:rPr>
+                          <w:rFonts w:ascii="Cambria Math" w:hAnsi="Cambria Math"/>
+                          <w:i/>
+                        </w:rPr>
+                      </m:ctrlPr>
+                    </m:dPr>
+                    <m:e>
+                      <m:r>
+                        <w:rPr>
+                          <w:rFonts w:ascii="Cambria Math" w:hAnsi="Cambria Math"/>
+                        </w:rPr>
+                        <m:t>x</m:t>
+                      </m:r>
+                    </m:e>
+                  </m:d>
+                </m:e>
+              </m:d>
+            </m:e>
+          </m:d>
+        </m:oMath>
+      </m:oMathPara>
+    </w:p>
+    <w:p>
+      <w:pPr>
+        <w:rPr>
+          <w:rFonts w:ascii="Cambria Math" w:hAnsi="Cambria Math" w:hint="eastAsia"/>
+        </w:rPr>
+      </w:pPr>
+      <m:oMathPara>
+        <m:oMath>
+          <m:d>
+            <m:dPr>
+              <m:ctrlPr>
+                <w:rPr>
+                  <w:rFonts w:ascii="Cambria Math" w:hAnsi="Cambria Math"/>
+                  <w:i/>
+                </w:rPr>
+              </m:ctrlPr>
+            </m:dPr>
+            <m:e>
+              <m:r>
+                <w:rPr>
+                  <w:rFonts w:ascii="Cambria Math" w:hAnsi="Cambria Math"/>
+                </w:rPr>
+                <m:t>I</m:t>
+              </m:r>
+              <m:r>
+                <w:rPr>
+                  <w:rFonts w:ascii="Cambria Math" w:hAnsi="Cambria Math"/>
+                </w:rPr>
+                <m:t>-</m:t>
+              </m:r>
+              <m:sSup>
+                <m:sSupPr>
+                  <m:ctrlPr>
+                    <w:rPr>
+                      <w:rFonts w:ascii="Cambria Math" w:hAnsi="Cambria Math"/>
+                      <w:i/>
+                    </w:rPr>
+                  </m:ctrlPr>
+                </m:sSupPr>
+                <m:e>
+                  <m:r>
+                    <w:rPr>
+                      <w:rFonts w:ascii="Cambria Math" w:hAnsi="Cambria Math"/>
+                    </w:rPr>
+                    <m:t>h</m:t>
+                  </m:r>
+                </m:e>
+                <m:sup>
+                  <m:r>
+                    <w:rPr>
+                      <w:rFonts w:ascii="Cambria Math" w:hAnsi="Cambria Math"/>
+                    </w:rPr>
+                    <m:t>2</m:t>
+                  </m:r>
+                </m:sup>
+              </m:sSup>
+              <m:sSup>
+                <m:sSupPr>
+                  <m:ctrlPr>
+                    <w:rPr>
+                      <w:rFonts w:ascii="Cambria Math" w:hAnsi="Cambria Math"/>
+                      <w:i/>
+                    </w:rPr>
+                  </m:ctrlPr>
+                </m:sSupPr>
+                <m:e>
+                  <m:r>
+                    <w:rPr>
+                      <w:rFonts w:ascii="Cambria Math" w:hAnsi="Cambria Math"/>
+                    </w:rPr>
+                    <m:t>M</m:t>
+                  </m:r>
+                </m:e>
+                <m:sup>
+                  <m:r>
+                    <w:rPr>
+                      <w:rFonts w:ascii="Cambria Math" w:hAnsi="Cambria Math"/>
+                    </w:rPr>
+                    <m:t>-1</m:t>
+                  </m:r>
+                </m:sup>
+              </m:sSup>
+              <m:sSub>
+                <m:sSubPr>
+                  <m:ctrlPr>
+                    <w:rPr>
+                      <w:rFonts w:ascii="Cambria Math" w:hAnsi="Cambria Math"/>
+                      <w:i/>
+                    </w:rPr>
+                  </m:ctrlPr>
+                </m:sSubPr>
+                <m:e>
+                  <m:r>
+                    <m:rPr>
+                      <m:sty m:val="p"/>
+                    </m:rPr>
+                    <w:rPr>
+                      <w:rFonts w:ascii="Cambria Math" w:hAnsi="Cambria Math"/>
+                    </w:rPr>
+                    <m:t>∇</m:t>
+                  </m:r>
+                  <m:ctrlPr>
+                    <w:rPr>
+                      <w:rFonts w:ascii="Cambria Math" w:hAnsi="Cambria Math"/>
+                    </w:rPr>
+                  </m:ctrlPr>
+                </m:e>
+                <m:sub>
+                  <m:r>
+                    <w:rPr>
+                      <w:rFonts w:ascii="Cambria Math" w:hAnsi="Cambria Math"/>
+                    </w:rPr>
+                    <m:t>x</m:t>
+                  </m:r>
+                </m:sub>
+              </m:sSub>
+              <m:r>
+                <w:rPr>
+                  <w:rFonts w:ascii="Cambria Math" w:hAnsi="Cambria Math"/>
+                </w:rPr>
+                <m:t>f</m:t>
+              </m:r>
+              <m:d>
+                <m:dPr>
+                  <m:ctrlPr>
+                    <w:rPr>
+                      <w:rFonts w:ascii="Cambria Math" w:hAnsi="Cambria Math"/>
+                      <w:i/>
+                    </w:rPr>
+                  </m:ctrlPr>
+                </m:dPr>
+                <m:e>
+                  <m:sSub>
+                    <m:sSubPr>
+                      <m:ctrlPr>
+                        <w:rPr>
+                          <w:rFonts w:ascii="Cambria Math" w:hAnsi="Cambria Math"/>
+                          <w:i/>
+                        </w:rPr>
+                      </m:ctrlPr>
+                    </m:sSubPr>
+                    <m:e>
+                      <m:r>
+                        <w:rPr>
+                          <w:rFonts w:ascii="Cambria Math" w:hAnsi="Cambria Math"/>
+                        </w:rPr>
+                        <m:t>x</m:t>
+                      </m:r>
+                    </m:e>
+                    <m:sub>
+                      <m:r>
+                        <w:rPr>
+                          <w:rFonts w:ascii="Cambria Math" w:hAnsi="Cambria Math"/>
+                        </w:rPr>
+                        <m:t>n</m:t>
+                      </m:r>
+                    </m:sub>
+                  </m:sSub>
+                </m:e>
+              </m:d>
+            </m:e>
+          </m:d>
+          <m:r>
+            <w:rPr>
+              <w:rFonts w:ascii="Cambria Math" w:hAnsi="Cambria Math"/>
+            </w:rPr>
+            <m:t>⋅dx=α⋅</m:t>
+          </m:r>
+          <m:d>
+            <m:dPr>
+              <m:ctrlPr>
+                <w:rPr>
+                  <w:rFonts w:ascii="Cambria Math" w:hAnsi="Cambria Math"/>
+                  <w:i/>
+                </w:rPr>
+              </m:ctrlPr>
+            </m:dPr>
+            <m:e>
+              <m:r>
+                <w:rPr>
+                  <w:rFonts w:ascii="Cambria Math" w:hAnsi="Cambria Math"/>
+                </w:rPr>
+                <m:t>-x+</m:t>
+              </m:r>
+              <m:sSub>
+                <m:sSubPr>
+                  <m:ctrlPr>
+                    <w:rPr>
+                      <w:rFonts w:ascii="Cambria Math" w:hAnsi="Cambria Math"/>
+                      <w:i/>
+                    </w:rPr>
+                  </m:ctrlPr>
+                </m:sSubPr>
+                <m:e>
+                  <m:r>
+                    <w:rPr>
+                      <w:rFonts w:ascii="Cambria Math" w:hAnsi="Cambria Math"/>
+                    </w:rPr>
+                    <m:t>x</m:t>
+                  </m:r>
+                </m:e>
+                <m:sub>
+                  <m:r>
+                    <w:rPr>
+                      <w:rFonts w:ascii="Cambria Math" w:hAnsi="Cambria Math"/>
+                    </w:rPr>
+                    <m:t>n</m:t>
+                  </m:r>
+                </m:sub>
+              </m:sSub>
+              <m:r>
+                <w:rPr>
+                  <w:rFonts w:ascii="Cambria Math" w:hAnsi="Cambria Math"/>
+                </w:rPr>
+                <m:t>+</m:t>
+              </m:r>
+              <m:d>
+                <m:dPr>
+                  <m:ctrlPr>
+                    <w:rPr>
+                      <w:rFonts w:ascii="Cambria Math" w:hAnsi="Cambria Math"/>
+                      <w:i/>
+                    </w:rPr>
+                  </m:ctrlPr>
+                </m:dPr>
+                <m:e>
+                  <m:r>
+                    <w:rPr>
+                      <w:rFonts w:ascii="Cambria Math" w:hAnsi="Cambria Math"/>
+                    </w:rPr>
+                    <m:t>h</m:t>
+                  </m:r>
+                  <m:sSub>
+                    <m:sSubPr>
+                      <m:ctrlPr>
+                        <w:rPr>
+                          <w:rFonts w:ascii="Cambria Math" w:hAnsi="Cambria Math"/>
+                          <w:i/>
+                        </w:rPr>
+                      </m:ctrlPr>
+                    </m:sSubPr>
+                    <m:e>
+                      <m:r>
+                        <w:rPr>
+                          <w:rFonts w:ascii="Cambria Math" w:hAnsi="Cambria Math"/>
+                        </w:rPr>
+                        <m:t>v</m:t>
+                      </m:r>
+                    </m:e>
+                    <m:sub>
+                      <m:r>
+                        <w:rPr>
+                          <w:rFonts w:ascii="Cambria Math" w:hAnsi="Cambria Math"/>
+                        </w:rPr>
+                        <m:t>n</m:t>
+                      </m:r>
+                    </m:sub>
+                  </m:sSub>
+                  <m:r>
+                    <w:rPr>
+                      <w:rFonts w:ascii="Cambria Math" w:hAnsi="Cambria Math"/>
+                    </w:rPr>
+                    <m:t>+</m:t>
+                  </m:r>
+                  <m:sSup>
+                    <m:sSupPr>
+                      <m:ctrlPr>
+                        <w:rPr>
+                          <w:rFonts w:ascii="Cambria Math" w:hAnsi="Cambria Math"/>
+                          <w:i/>
+                        </w:rPr>
+                      </m:ctrlPr>
+                    </m:sSupPr>
+                    <m:e>
+                      <m:r>
+                        <w:rPr>
+                          <w:rFonts w:ascii="Cambria Math" w:hAnsi="Cambria Math"/>
+                        </w:rPr>
+                        <m:t>h</m:t>
+                      </m:r>
+                    </m:e>
+                    <m:sup>
+                      <m:r>
+                        <w:rPr>
+                          <w:rFonts w:ascii="Cambria Math" w:hAnsi="Cambria Math"/>
+                        </w:rPr>
+                        <m:t>2</m:t>
+                      </m:r>
+                    </m:sup>
+                  </m:sSup>
+                  <m:sSup>
+                    <m:sSupPr>
+                      <m:ctrlPr>
+                        <w:rPr>
+                          <w:rFonts w:ascii="Cambria Math" w:hAnsi="Cambria Math"/>
+                          <w:i/>
+                        </w:rPr>
+                      </m:ctrlPr>
+                    </m:sSupPr>
+                    <m:e>
+                      <m:r>
+                        <w:rPr>
+                          <w:rFonts w:ascii="Cambria Math" w:hAnsi="Cambria Math"/>
+                        </w:rPr>
+                        <m:t>M</m:t>
+                      </m:r>
+                    </m:e>
+                    <m:sup>
+                      <m:r>
+                        <w:rPr>
+                          <w:rFonts w:ascii="Cambria Math" w:hAnsi="Cambria Math"/>
+                        </w:rPr>
+                        <m:t>-1</m:t>
+                      </m:r>
+                    </m:sup>
+                  </m:sSup>
+                  <m:r>
+                    <w:rPr>
+                      <w:rFonts w:ascii="Cambria Math" w:hAnsi="Cambria Math"/>
+                    </w:rPr>
+                    <m:t>f</m:t>
+                  </m:r>
+                  <m:d>
+                    <m:dPr>
+                      <m:ctrlPr>
+                        <w:rPr>
+                          <w:rFonts w:ascii="Cambria Math" w:hAnsi="Cambria Math"/>
+                          <w:i/>
+                        </w:rPr>
+                      </m:ctrlPr>
+                    </m:dPr>
+                    <m:e>
+                      <m:sSub>
+                        <m:sSubPr>
+                          <m:ctrlPr>
+                            <w:rPr>
+                              <w:rFonts w:ascii="Cambria Math" w:hAnsi="Cambria Math"/>
+                              <w:i/>
+                            </w:rPr>
+                          </m:ctrlPr>
+                        </m:sSubPr>
+                        <m:e>
+                          <m:r>
+                            <w:rPr>
+                              <w:rFonts w:ascii="Cambria Math" w:hAnsi="Cambria Math"/>
+                            </w:rPr>
+                            <m:t>x</m:t>
+                          </m:r>
+                        </m:e>
+                        <m:sub>
+                          <m:r>
+                            <w:rPr>
+                              <w:rFonts w:ascii="Cambria Math" w:hAnsi="Cambria Math"/>
+                            </w:rPr>
+                            <m:t>n</m:t>
+                          </m:r>
+                        </m:sub>
+                      </m:sSub>
+                    </m:e>
+                  </m:d>
+                </m:e>
+              </m:d>
+            </m:e>
+          </m:d>
+        </m:oMath>
+      </m:oMathPara>
+    </w:p>
+    <w:p>
+      <w:pPr>
+        <w:rPr>
+          <w:rFonts w:ascii="Cambria Math" w:hAnsi="Cambria Math"/>
+        </w:rPr>
+      </w:pPr>
+    </w:p>
+    <w:p>
+      <w:pPr>
+        <w:rPr>
+          <w:rFonts w:ascii="Cambria Math" w:hAnsi="Cambria Math" w:hint="eastAsia"/>
         </w:rPr>
       </w:pPr>
     </w:p>
